--- a/03_FunctionalSafetyConcept_LaneAssistance.docx
+++ b/03_FunctionalSafetyConcept_LaneAssistance.docx
@@ -1,10 +1,10 @@
 
 <file path=word/document.xml><?xml version="1.0" encoding="utf-8"?>
-<w:document xmlns:wpc="http://schemas.microsoft.com/office/word/2010/wordprocessingCanvas" xmlns:cx="http://schemas.microsoft.com/office/drawing/2014/chartex" xmlns:cx1="http://schemas.microsoft.com/office/drawing/2015/9/8/chartex" xmlns:mc="http://schemas.openxmlformats.org/markup-compatibility/2006" xmlns:o="urn:schemas-microsoft-com:office:office" xmlns:r="http://schemas.openxmlformats.org/officeDocument/2006/relationships" xmlns:m="http://schemas.openxmlformats.org/officeDocument/2006/math" xmlns:v="urn:schemas-microsoft-com:vml" xmlns:wp14="http://schemas.microsoft.com/office/word/2010/wordprocessingDrawing" xmlns:wp="http://schemas.openxmlformats.org/drawingml/2006/wordprocessingDrawing" xmlns:w10="urn:schemas-microsoft-com:office:word" xmlns:w="http://schemas.openxmlformats.org/wordprocessingml/2006/main" xmlns:w14="http://schemas.microsoft.com/office/word/2010/wordml" xmlns:w15="http://schemas.microsoft.com/office/word/2012/wordml" xmlns:w16se="http://schemas.microsoft.com/office/word/2015/wordml/symex" xmlns:wpg="http://schemas.microsoft.com/office/word/2010/wordprocessingGroup" xmlns:wpi="http://schemas.microsoft.com/office/word/2010/wordprocessingInk" xmlns:wne="http://schemas.microsoft.com/office/word/2006/wordml" xmlns:wps="http://schemas.microsoft.com/office/word/2010/wordprocessingShape" mc:Ignorable="w14 w15 w16se wp14">
+<w:document xmlns:ve="http://schemas.openxmlformats.org/markup-compatibility/2006" xmlns:o="urn:schemas-microsoft-com:office:office" xmlns:r="http://schemas.openxmlformats.org/officeDocument/2006/relationships" xmlns:m="http://schemas.openxmlformats.org/officeDocument/2006/math" xmlns:v="urn:schemas-microsoft-com:vml" xmlns:wp="http://schemas.openxmlformats.org/drawingml/2006/wordprocessingDrawing" xmlns:w10="urn:schemas-microsoft-com:office:word" xmlns:w="http://schemas.openxmlformats.org/wordprocessingml/2006/main" xmlns:wne="http://schemas.microsoft.com/office/word/2006/wordml">
   <w:body>
     <w:p>
       <w:pPr>
-        <w:pStyle w:val="Title"/>
+        <w:pStyle w:val="a3"/>
         <w:keepNext w:val="0"/>
         <w:keepLines w:val="0"/>
         <w:spacing w:after="0"/>
@@ -115,7 +115,7 @@
     </w:p>
     <w:p>
       <w:pPr>
-        <w:pStyle w:val="Title"/>
+        <w:pStyle w:val="a3"/>
         <w:keepNext w:val="0"/>
         <w:keepLines w:val="0"/>
         <w:spacing w:after="0"/>
@@ -133,7 +133,7 @@
     </w:p>
     <w:p>
       <w:pPr>
-        <w:pStyle w:val="Title"/>
+        <w:pStyle w:val="a3"/>
         <w:contextualSpacing w:val="0"/>
         <w:jc w:val="right"/>
         <w:rPr>
@@ -146,7 +146,7 @@
     </w:p>
     <w:p>
       <w:pPr>
-        <w:pStyle w:val="Title"/>
+        <w:pStyle w:val="a3"/>
         <w:contextualSpacing w:val="0"/>
         <w:rPr>
           <w:sz w:val="48"/>
@@ -168,7 +168,7 @@
     </w:p>
     <w:p>
       <w:pPr>
-        <w:pStyle w:val="Title"/>
+        <w:pStyle w:val="a3"/>
         <w:contextualSpacing w:val="0"/>
         <w:jc w:val="right"/>
       </w:pPr>
@@ -229,7 +229,7 @@
     </w:p>
     <w:p>
       <w:pPr>
-        <w:pStyle w:val="Title"/>
+        <w:pStyle w:val="a3"/>
         <w:contextualSpacing w:val="0"/>
         <w:jc w:val="right"/>
         <w:rPr>
@@ -309,7 +309,7 @@
     </w:p>
     <w:p>
       <w:pPr>
-        <w:pStyle w:val="Heading1"/>
+        <w:pStyle w:val="1"/>
         <w:widowControl w:val="0"/>
         <w:spacing w:before="480" w:after="180" w:line="240" w:lineRule="auto"/>
         <w:contextualSpacing w:val="0"/>
@@ -319,7 +319,7 @@
     </w:p>
     <w:p>
       <w:pPr>
-        <w:pStyle w:val="Heading1"/>
+        <w:pStyle w:val="1"/>
         <w:widowControl w:val="0"/>
         <w:spacing w:before="480" w:after="180" w:line="240" w:lineRule="auto"/>
         <w:contextualSpacing w:val="0"/>
@@ -340,7 +340,7 @@
     </w:p>
     <w:tbl>
       <w:tblPr>
-        <w:tblStyle w:val="a"/>
+        <w:tblStyle w:val="a5"/>
         <w:tblW w:w="9630" w:type="dxa"/>
         <w:tblInd w:w="-115" w:type="dxa"/>
         <w:tblBorders>
@@ -352,7 +352,7 @@
           <w:insideV w:val="single" w:sz="4" w:space="0" w:color="000000"/>
         </w:tblBorders>
         <w:tblLayout w:type="fixed"/>
-        <w:tblLook w:val="0020" w:firstRow="1" w:lastRow="0" w:firstColumn="0" w:lastColumn="0" w:noHBand="0" w:noVBand="0"/>
+        <w:tblLook w:val="0020"/>
       </w:tblPr>
       <w:tblGrid>
         <w:gridCol w:w="1470"/>
@@ -362,7 +362,7 @@
       </w:tblGrid>
       <w:tr>
         <w:trPr>
-          <w:cnfStyle w:val="100000000000" w:firstRow="1" w:lastRow="0" w:firstColumn="0" w:lastColumn="0" w:oddVBand="0" w:evenVBand="0" w:oddHBand="0" w:evenHBand="0" w:firstRowFirstColumn="0" w:firstRowLastColumn="0" w:lastRowFirstColumn="0" w:lastRowLastColumn="0"/>
+          <w:cnfStyle w:val="100000000000"/>
         </w:trPr>
         <w:tc>
           <w:tcPr>
@@ -856,7 +856,7 @@
     </w:tbl>
     <w:p>
       <w:pPr>
-        <w:pStyle w:val="Heading1"/>
+        <w:pStyle w:val="1"/>
         <w:widowControl w:val="0"/>
         <w:spacing w:before="480" w:after="180" w:line="240" w:lineRule="auto"/>
         <w:contextualSpacing w:val="0"/>
@@ -884,7 +884,6 @@
           <w:docPartUnique/>
         </w:docPartObj>
       </w:sdtPr>
-      <w:sdtEndPr/>
       <w:sdtContent>
         <w:p>
           <w:pPr>
@@ -1157,7 +1156,7 @@
     </w:sdt>
     <w:p>
       <w:pPr>
-        <w:pStyle w:val="Heading1"/>
+        <w:pStyle w:val="1"/>
         <w:contextualSpacing w:val="0"/>
       </w:pPr>
       <w:bookmarkStart w:id="9" w:name="_fulgh8sf1ocg" w:colFirst="0" w:colLast="0"/>
@@ -1191,7 +1190,7 @@
     </w:p>
     <w:p>
       <w:pPr>
-        <w:pStyle w:val="Heading1"/>
+        <w:pStyle w:val="1"/>
         <w:contextualSpacing w:val="0"/>
       </w:pPr>
       <w:bookmarkStart w:id="10" w:name="_757cx6xm46zb" w:colFirst="0" w:colLast="0"/>
@@ -1206,7 +1205,7 @@
     </w:p>
     <w:p>
       <w:pPr>
-        <w:pStyle w:val="Heading2"/>
+        <w:pStyle w:val="2"/>
         <w:contextualSpacing w:val="0"/>
       </w:pPr>
       <w:bookmarkStart w:id="11" w:name="_pi1c1upmo8jt" w:colFirst="0" w:colLast="0"/>
@@ -1222,7 +1221,7 @@
     </w:p>
     <w:tbl>
       <w:tblPr>
-        <w:tblStyle w:val="a0"/>
+        <w:tblStyle w:val="a6"/>
         <w:tblW w:w="9360" w:type="dxa"/>
         <w:tblInd w:w="100" w:type="dxa"/>
         <w:tblBorders>
@@ -1234,7 +1233,7 @@
           <w:insideV w:val="single" w:sz="8" w:space="0" w:color="000000"/>
         </w:tblBorders>
         <w:tblLayout w:type="fixed"/>
-        <w:tblLook w:val="0600" w:firstRow="0" w:lastRow="0" w:firstColumn="0" w:lastColumn="0" w:noHBand="1" w:noVBand="1"/>
+        <w:tblLook w:val="0600"/>
       </w:tblPr>
       <w:tblGrid>
         <w:gridCol w:w="2055"/>
@@ -1384,13 +1383,7 @@
               <w:spacing w:line="240" w:lineRule="auto"/>
             </w:pPr>
             <w:r>
-              <w:t>The Lane Keeping Assistance function shall be time limited, and additional steering</w:t>
-            </w:r>
-            <w:r>
-              <w:t xml:space="preserve"> torque shall end after a given </w:t>
-            </w:r>
-            <w:r>
-              <w:t>time interval so the driver cannot misuse the system for autonomous driving</w:t>
+              <w:t>The Lane Keeping Assistance function shall be time limited, and additional steering torque shall end after a given time interval so the driver cannot misuse the system for autonomous driving</w:t>
             </w:r>
             <w:r>
               <w:t>.</w:t>
@@ -1406,7 +1399,7 @@
     </w:p>
     <w:p>
       <w:pPr>
-        <w:pStyle w:val="Heading2"/>
+        <w:pStyle w:val="2"/>
         <w:contextualSpacing w:val="0"/>
       </w:pPr>
       <w:bookmarkStart w:id="12" w:name="_s0p6ihti6jgk" w:colFirst="0" w:colLast="0"/>
@@ -1424,7 +1417,7 @@
           <w:noProof/>
         </w:rPr>
         <w:drawing>
-          <wp:inline distT="0" distB="0" distL="0" distR="0" wp14:anchorId="495B277C" wp14:editId="49069697">
+          <wp:inline distT="0" distB="0" distL="0" distR="0">
             <wp:extent cx="5943600" cy="3343275"/>
             <wp:effectExtent l="0" t="0" r="0" b="0"/>
             <wp:docPr id="5" name="图片 3" descr="C:\Users\Liang\Documents\git\self_driving_car\term3\CarND-Functional-Safety-Project\Architecture_Diagrams\graphic_asset_2.png"/>
@@ -1480,7 +1473,7 @@
         </w:rPr>
         <w:lastRenderedPageBreak/>
         <w:drawing>
-          <wp:inline distT="0" distB="0" distL="0" distR="0" wp14:anchorId="0152E5E4" wp14:editId="644A0723">
+          <wp:inline distT="0" distB="0" distL="0" distR="0">
             <wp:extent cx="5943600" cy="3343275"/>
             <wp:effectExtent l="0" t="0" r="0" b="0"/>
             <wp:docPr id="6" name="图片 4" descr="https://s3.cn-north-1.amazonaws.com.cn/u-img/35d1126b-4f73-4cfb-af28-349a339ea58a"/>
@@ -1528,7 +1521,7 @@
     </w:p>
     <w:p>
       <w:pPr>
-        <w:pStyle w:val="Heading3"/>
+        <w:pStyle w:val="3"/>
         <w:contextualSpacing w:val="0"/>
       </w:pPr>
       <w:bookmarkStart w:id="13" w:name="_cqb49updinx4" w:colFirst="0" w:colLast="0"/>
@@ -1544,7 +1537,7 @@
     </w:p>
     <w:tbl>
       <w:tblPr>
-        <w:tblStyle w:val="a1"/>
+        <w:tblStyle w:val="a7"/>
         <w:tblW w:w="9360" w:type="dxa"/>
         <w:tblInd w:w="100" w:type="dxa"/>
         <w:tblBorders>
@@ -1556,7 +1549,7 @@
           <w:insideV w:val="single" w:sz="8" w:space="0" w:color="000000"/>
         </w:tblBorders>
         <w:tblLayout w:type="fixed"/>
-        <w:tblLook w:val="0600" w:firstRow="0" w:lastRow="0" w:firstColumn="0" w:lastColumn="0" w:noHBand="1" w:noVBand="1"/>
+        <w:tblLook w:val="0600"/>
       </w:tblPr>
       <w:tblGrid>
         <w:gridCol w:w="3795"/>
@@ -1803,13 +1796,7 @@
               <w:spacing w:line="240" w:lineRule="auto"/>
             </w:pPr>
             <w:r>
-              <w:t xml:space="preserve">Identify the status of the lane assistance system, </w:t>
-            </w:r>
-            <w:r>
-              <w:t>activation/deactivation of the system</w:t>
-            </w:r>
-            <w:r>
-              <w:t xml:space="preserve"> and if there is a malfunction. </w:t>
+              <w:t xml:space="preserve">Identify the status of the lane assistance system, activation/deactivation of the system and if there is a malfunction. </w:t>
             </w:r>
           </w:p>
         </w:tc>
@@ -1970,7 +1957,7 @@
     </w:p>
     <w:p>
       <w:pPr>
-        <w:pStyle w:val="Heading1"/>
+        <w:pStyle w:val="1"/>
         <w:contextualSpacing w:val="0"/>
       </w:pPr>
       <w:bookmarkStart w:id="14" w:name="_v8l7qfui8b16" w:colFirst="0" w:colLast="0"/>
@@ -2045,7 +2032,7 @@
     </w:p>
     <w:p>
       <w:pPr>
-        <w:pStyle w:val="Heading2"/>
+        <w:pStyle w:val="2"/>
         <w:contextualSpacing w:val="0"/>
       </w:pPr>
       <w:bookmarkStart w:id="15" w:name="_mtn6qbhgsr36" w:colFirst="0" w:colLast="0"/>
@@ -2061,7 +2048,7 @@
     </w:p>
     <w:tbl>
       <w:tblPr>
-        <w:tblStyle w:val="a2"/>
+        <w:tblStyle w:val="a8"/>
         <w:tblW w:w="9360" w:type="dxa"/>
         <w:tblInd w:w="100" w:type="dxa"/>
         <w:tblBorders>
@@ -2073,7 +2060,7 @@
           <w:insideV w:val="single" w:sz="8" w:space="0" w:color="000000"/>
         </w:tblBorders>
         <w:tblLayout w:type="fixed"/>
-        <w:tblLook w:val="0600" w:firstRow="0" w:lastRow="0" w:firstColumn="0" w:lastColumn="0" w:noHBand="1" w:noVBand="1"/>
+        <w:tblLook w:val="0600"/>
       </w:tblPr>
       <w:tblGrid>
         <w:gridCol w:w="2340"/>
@@ -2234,7 +2221,15 @@
               <w:spacing w:line="240" w:lineRule="auto"/>
             </w:pPr>
             <w:r>
-              <w:t>Lane Departure Warning (LDW) function shall apply an oscillating steering torque to provide the driver a haptic feedback</w:t>
+              <w:t xml:space="preserve">Lane Departure Warning (LDW) function shall apply an oscillating steering torque to provide the driver a </w:t>
+            </w:r>
+            <w:proofErr w:type="spellStart"/>
+            <w:r>
+              <w:t>haptic</w:t>
+            </w:r>
+            <w:proofErr w:type="spellEnd"/>
+            <w:r>
+              <w:t xml:space="preserve"> feedback</w:t>
             </w:r>
           </w:p>
         </w:tc>
@@ -2320,7 +2315,15 @@
               <w:spacing w:line="240" w:lineRule="auto"/>
             </w:pPr>
             <w:r>
-              <w:t>Lane Departure Warning (LDW) function shall apply an oscillating steering torque to provide the driver a haptic feedback</w:t>
+              <w:t xml:space="preserve">Lane Departure Warning (LDW) function shall apply an oscillating steering torque to provide the driver a </w:t>
+            </w:r>
+            <w:proofErr w:type="spellStart"/>
+            <w:r>
+              <w:t>haptic</w:t>
+            </w:r>
+            <w:proofErr w:type="spellEnd"/>
+            <w:r>
+              <w:t xml:space="preserve"> feedback</w:t>
             </w:r>
           </w:p>
         </w:tc>
@@ -2460,7 +2463,7 @@
     </w:p>
     <w:p>
       <w:pPr>
-        <w:pStyle w:val="Heading2"/>
+        <w:pStyle w:val="2"/>
         <w:contextualSpacing w:val="0"/>
       </w:pPr>
       <w:bookmarkStart w:id="16" w:name="_frlc9y84ede8" w:colFirst="0" w:colLast="0"/>
@@ -2485,7 +2488,7 @@
     </w:p>
     <w:tbl>
       <w:tblPr>
-        <w:tblStyle w:val="a3"/>
+        <w:tblStyle w:val="a9"/>
         <w:tblW w:w="9555" w:type="dxa"/>
         <w:tblInd w:w="100" w:type="dxa"/>
         <w:tblBorders>
@@ -2497,7 +2500,7 @@
           <w:insideV w:val="single" w:sz="8" w:space="0" w:color="000000"/>
         </w:tblBorders>
         <w:tblLayout w:type="fixed"/>
-        <w:tblLook w:val="0600" w:firstRow="0" w:lastRow="0" w:firstColumn="0" w:lastColumn="0" w:noHBand="1" w:noVBand="1"/>
+        <w:tblLook w:val="0600"/>
       </w:tblPr>
       <w:tblGrid>
         <w:gridCol w:w="1530"/>
@@ -2725,8 +2728,13 @@
               <w:t xml:space="preserve"> torque i</w:t>
             </w:r>
             <w:r>
-              <w:t>s below Maximum_Torque_Amplitude</w:t>
-            </w:r>
+              <w:t xml:space="preserve">s below </w:t>
+            </w:r>
+            <w:proofErr w:type="spellStart"/>
+            <w:r>
+              <w:t>Maximum_Torque_Amplitude</w:t>
+            </w:r>
+            <w:proofErr w:type="spellEnd"/>
             <w:r>
               <w:t>.</w:t>
             </w:r>
@@ -2791,7 +2799,27 @@
               <w:spacing w:line="240" w:lineRule="auto"/>
             </w:pPr>
             <w:r>
-              <w:t>Turn off the lane assistance item</w:t>
+              <w:t xml:space="preserve">Turn off </w:t>
+            </w:r>
+            <w:r>
+              <w:rPr>
+                <w:rFonts w:hint="eastAsia"/>
+              </w:rPr>
+              <w:t xml:space="preserve">LDW component by setting </w:t>
+            </w:r>
+            <w:proofErr w:type="spellStart"/>
+            <w:r>
+              <w:rPr>
+                <w:rFonts w:hint="eastAsia"/>
+              </w:rPr>
+              <w:t>oscillating_torque</w:t>
+            </w:r>
+            <w:proofErr w:type="spellEnd"/>
+            <w:r>
+              <w:rPr>
+                <w:rFonts w:hint="eastAsia"/>
+              </w:rPr>
+              <w:t xml:space="preserve"> to zero</w:t>
             </w:r>
           </w:p>
         </w:tc>
@@ -2870,10 +2898,15 @@
               <w:t>oscillating</w:t>
             </w:r>
             <w:r>
-              <w:t xml:space="preserve"> torque i</w:t>
-            </w:r>
-            <w:r>
-              <w:t>s below Maximum_Torque_Frequency.</w:t>
+              <w:t xml:space="preserve"> torque is below </w:t>
+            </w:r>
+            <w:proofErr w:type="spellStart"/>
+            <w:r>
+              <w:t>Maximum_Torque_Frequency</w:t>
+            </w:r>
+            <w:proofErr w:type="spellEnd"/>
+            <w:r>
+              <w:t>.</w:t>
             </w:r>
           </w:p>
         </w:tc>
@@ -2936,7 +2969,27 @@
               <w:spacing w:line="240" w:lineRule="auto"/>
             </w:pPr>
             <w:r>
-              <w:t>Turn off the lane assistance item</w:t>
+              <w:t xml:space="preserve">Turn off </w:t>
+            </w:r>
+            <w:r>
+              <w:rPr>
+                <w:rFonts w:hint="eastAsia"/>
+              </w:rPr>
+              <w:t xml:space="preserve">LDW component by setting </w:t>
+            </w:r>
+            <w:proofErr w:type="spellStart"/>
+            <w:r>
+              <w:rPr>
+                <w:rFonts w:hint="eastAsia"/>
+              </w:rPr>
+              <w:t>oscillating_torque</w:t>
+            </w:r>
+            <w:proofErr w:type="spellEnd"/>
+            <w:r>
+              <w:rPr>
+                <w:rFonts w:hint="eastAsia"/>
+              </w:rPr>
+              <w:t xml:space="preserve"> to zero</w:t>
             </w:r>
           </w:p>
         </w:tc>
@@ -2967,7 +3020,7 @@
     </w:p>
     <w:tbl>
       <w:tblPr>
-        <w:tblStyle w:val="a4"/>
+        <w:tblStyle w:val="aa"/>
         <w:tblW w:w="9690" w:type="dxa"/>
         <w:tblInd w:w="100" w:type="dxa"/>
         <w:tblBorders>
@@ -2979,7 +3032,7 @@
           <w:insideV w:val="single" w:sz="8" w:space="0" w:color="000000"/>
         </w:tblBorders>
         <w:tblLayout w:type="fixed"/>
-        <w:tblLook w:val="0600" w:firstRow="0" w:lastRow="0" w:firstColumn="0" w:lastColumn="0" w:noHBand="1" w:noVBand="1"/>
+        <w:tblLook w:val="0600"/>
       </w:tblPr>
       <w:tblGrid>
         <w:gridCol w:w="1530"/>
@@ -3173,29 +3226,67 @@
             </w:pPr>
             <w:r>
               <w:rPr>
-                <w:rStyle w:val="Strong"/>
+                <w:rStyle w:val="af2"/>
               </w:rPr>
               <w:t>Method</w:t>
             </w:r>
             <w:r>
               <w:rPr>
-                <w:rStyle w:val="Strong"/>
+                <w:rStyle w:val="af2"/>
                 <w:b w:val="0"/>
               </w:rPr>
               <w:t xml:space="preserve">: test </w:t>
             </w:r>
             <w:r>
-              <w:t xml:space="preserve">with how </w:t>
-            </w:r>
-            <w:r>
-              <w:t xml:space="preserve">drivers </w:t>
-            </w:r>
-            <w:r>
-              <w:t xml:space="preserve">(&gt; 100) </w:t>
-            </w:r>
-            <w:r>
-              <w:t>react to different torque amplitude</w:t>
-            </w:r>
+              <w:t>with how drivers (&gt; 100) react to different torque amplitude.</w:t>
+            </w:r>
+          </w:p>
+          <w:p>
+            <w:pPr>
+              <w:pStyle w:val="Normal1"/>
+              <w:widowControl w:val="0"/>
+            </w:pPr>
+            <w:r>
+              <w:rPr>
+                <w:b/>
+              </w:rPr>
+              <w:t>Acceptance Criteria</w:t>
+            </w:r>
+            <w:r>
+              <w:t>: all the drivers can handle the torque amplitude.</w:t>
+            </w:r>
+          </w:p>
+        </w:tc>
+        <w:tc>
+          <w:tcPr>
+            <w:tcW w:w="4005" w:type="dxa"/>
+            <w:tcMar>
+              <w:top w:w="100" w:type="dxa"/>
+              <w:left w:w="100" w:type="dxa"/>
+              <w:bottom w:w="100" w:type="dxa"/>
+              <w:right w:w="100" w:type="dxa"/>
+            </w:tcMar>
+          </w:tcPr>
+          <w:p>
+            <w:pPr>
+              <w:pStyle w:val="Normal1"/>
+              <w:widowControl w:val="0"/>
+              <w:spacing w:line="240" w:lineRule="auto"/>
+            </w:pPr>
+            <w:r>
+              <w:rPr>
+                <w:b/>
+              </w:rPr>
+              <w:t>Method</w:t>
+            </w:r>
+            <w:r>
+              <w:t xml:space="preserve">: software test by inserting a torque amplitude bigger than </w:t>
+            </w:r>
+            <w:proofErr w:type="spellStart"/>
+            <w:r>
+              <w:t>Maximum_Torque_Amplitude</w:t>
+            </w:r>
+            <w:proofErr w:type="spellEnd"/>
             <w:r>
               <w:t>.</w:t>
             </w:r>
@@ -3204,6 +3295,7 @@
             <w:pPr>
               <w:pStyle w:val="Normal1"/>
               <w:widowControl w:val="0"/>
+              <w:spacing w:line="240" w:lineRule="auto"/>
             </w:pPr>
             <w:r>
               <w:rPr>
@@ -3212,53 +3304,7 @@
               <w:t>Acceptance Criteria</w:t>
             </w:r>
             <w:r>
-              <w:t>: all the drivers can handle the torque amplitude.</w:t>
-            </w:r>
-          </w:p>
-        </w:tc>
-        <w:tc>
-          <w:tcPr>
-            <w:tcW w:w="4005" w:type="dxa"/>
-            <w:tcMar>
-              <w:top w:w="100" w:type="dxa"/>
-              <w:left w:w="100" w:type="dxa"/>
-              <w:bottom w:w="100" w:type="dxa"/>
-              <w:right w:w="100" w:type="dxa"/>
-            </w:tcMar>
-          </w:tcPr>
-          <w:p>
-            <w:pPr>
-              <w:pStyle w:val="Normal1"/>
-              <w:widowControl w:val="0"/>
-              <w:spacing w:line="240" w:lineRule="auto"/>
-            </w:pPr>
-            <w:r>
-              <w:rPr>
-                <w:b/>
-              </w:rPr>
-              <w:t>Method</w:t>
-            </w:r>
-            <w:r>
-              <w:t>: software test by inserting a torque amplitude bigger than Maximum_Torque_Amplitude.</w:t>
-            </w:r>
-          </w:p>
-          <w:p>
-            <w:pPr>
-              <w:pStyle w:val="Normal1"/>
-              <w:widowControl w:val="0"/>
-              <w:spacing w:line="240" w:lineRule="auto"/>
-            </w:pPr>
-            <w:r>
-              <w:rPr>
-                <w:b/>
-              </w:rPr>
-              <w:t>Acceptance Criteria</w:t>
-            </w:r>
-            <w:r>
-              <w:t xml:space="preserve">: the </w:t>
-            </w:r>
-            <w:r>
-              <w:t>lane assistance output is set to zero within the 50 ms fault tolerant time interval.</w:t>
+              <w:t>: the lane assistance output is set to zero within the 50 ms fault tolerant time interval.</w:t>
             </w:r>
           </w:p>
         </w:tc>
@@ -3332,25 +3378,19 @@
             </w:pPr>
             <w:r>
               <w:rPr>
-                <w:rStyle w:val="Strong"/>
+                <w:rStyle w:val="af2"/>
               </w:rPr>
               <w:t>Method</w:t>
             </w:r>
             <w:r>
               <w:rPr>
-                <w:rStyle w:val="Strong"/>
+                <w:rStyle w:val="af2"/>
                 <w:b w:val="0"/>
               </w:rPr>
               <w:t xml:space="preserve">: test </w:t>
             </w:r>
             <w:r>
-              <w:t>with how drivers (&gt; 100) react to different torque</w:t>
-            </w:r>
-            <w:r>
-              <w:t xml:space="preserve"> frequency</w:t>
-            </w:r>
-            <w:r>
-              <w:t>.</w:t>
+              <w:t>with how drivers (&gt; 100) react to different torque frequency.</w:t>
             </w:r>
           </w:p>
           <w:p>
@@ -3368,13 +3408,7 @@
               <w:t>Acceptance Criteria</w:t>
             </w:r>
             <w:r>
-              <w:t xml:space="preserve">: all the drivers can handle the torque </w:t>
-            </w:r>
-            <w:r>
-              <w:t>frequency</w:t>
-            </w:r>
-            <w:r>
-              <w:t>.</w:t>
+              <w:t>: all the drivers can handle the torque frequency.</w:t>
             </w:r>
           </w:p>
         </w:tc>
@@ -3401,11 +3435,13 @@
               <w:t>Method</w:t>
             </w:r>
             <w:r>
-              <w:t>: software test by inserting a torque amplitude bigg</w:t>
-            </w:r>
-            <w:r>
-              <w:t>er than Maximum_Torque_Frequency</w:t>
-            </w:r>
+              <w:t xml:space="preserve">: software test by inserting a torque amplitude bigger than </w:t>
+            </w:r>
+            <w:proofErr w:type="spellStart"/>
+            <w:r>
+              <w:t>Maximum_Torque_Frequency</w:t>
+            </w:r>
+            <w:proofErr w:type="spellEnd"/>
             <w:r>
               <w:t>.</w:t>
             </w:r>
@@ -3462,7 +3498,7 @@
     </w:p>
     <w:tbl>
       <w:tblPr>
-        <w:tblStyle w:val="a5"/>
+        <w:tblStyle w:val="ab"/>
         <w:tblW w:w="9555" w:type="dxa"/>
         <w:tblInd w:w="100" w:type="dxa"/>
         <w:tblBorders>
@@ -3474,7 +3510,7 @@
           <w:insideV w:val="single" w:sz="8" w:space="0" w:color="000000"/>
         </w:tblBorders>
         <w:tblLayout w:type="fixed"/>
-        <w:tblLook w:val="0600" w:firstRow="0" w:lastRow="0" w:firstColumn="0" w:lastColumn="0" w:noHBand="1" w:noVBand="1"/>
+        <w:tblLook w:val="0600"/>
       </w:tblPr>
       <w:tblGrid>
         <w:gridCol w:w="1530"/>
@@ -3564,7 +3600,14 @@
               <w:rPr>
                 <w:b/>
               </w:rPr>
-              <w:t>ASIL</w:t>
+              <w:t>AS</w:t>
+            </w:r>
+            <w:r>
+              <w:rPr>
+                <w:b/>
+              </w:rPr>
+              <w:lastRenderedPageBreak/>
+              <w:t>IL</w:t>
             </w:r>
           </w:p>
         </w:tc>
@@ -3592,7 +3635,15 @@
               <w:rPr>
                 <w:b/>
               </w:rPr>
-              <w:t>Fault Tolerant Time Interval</w:t>
+              <w:lastRenderedPageBreak/>
+              <w:t xml:space="preserve">Fault Tolerant </w:t>
+            </w:r>
+            <w:r>
+              <w:rPr>
+                <w:b/>
+              </w:rPr>
+              <w:lastRenderedPageBreak/>
+              <w:t>Time Interval</w:t>
             </w:r>
           </w:p>
         </w:tc>
@@ -3620,6 +3671,7 @@
               <w:rPr>
                 <w:b/>
               </w:rPr>
+              <w:lastRenderedPageBreak/>
               <w:t>Safe State</w:t>
             </w:r>
           </w:p>
@@ -3694,11 +3746,16 @@
               <w:widowControl w:val="0"/>
             </w:pPr>
             <w:r>
-              <w:t>T</w:t>
-            </w:r>
-            <w:r>
-              <w:t>he electronic power steering ECU shall ensure that the lane keeping assistance torque is applied for only Max_Duration</w:t>
-            </w:r>
+              <w:t xml:space="preserve">The lane assistance item </w:t>
+            </w:r>
+            <w:r>
+              <w:t xml:space="preserve">shall ensure that the lane keeping assistance torque is applied for only </w:t>
+            </w:r>
+            <w:proofErr w:type="spellStart"/>
+            <w:r>
+              <w:t>Max_Duration</w:t>
+            </w:r>
+            <w:proofErr w:type="spellEnd"/>
             <w:r>
               <w:t>.</w:t>
             </w:r>
@@ -3763,7 +3820,27 @@
               <w:spacing w:line="240" w:lineRule="auto"/>
             </w:pPr>
             <w:r>
-              <w:t>Turn off the lane assistance item</w:t>
+              <w:t xml:space="preserve">Turn off </w:t>
+            </w:r>
+            <w:r>
+              <w:rPr>
+                <w:rFonts w:hint="eastAsia"/>
+              </w:rPr>
+              <w:t xml:space="preserve">LKA component by setting </w:t>
+            </w:r>
+            <w:proofErr w:type="spellStart"/>
+            <w:r>
+              <w:rPr>
+                <w:rFonts w:hint="eastAsia"/>
+              </w:rPr>
+              <w:t>steering_torque</w:t>
+            </w:r>
+            <w:proofErr w:type="spellEnd"/>
+            <w:r>
+              <w:rPr>
+                <w:rFonts w:hint="eastAsia"/>
+              </w:rPr>
+              <w:t xml:space="preserve"> to zero.</w:t>
             </w:r>
           </w:p>
         </w:tc>
@@ -3794,7 +3871,7 @@
     </w:p>
     <w:tbl>
       <w:tblPr>
-        <w:tblStyle w:val="a6"/>
+        <w:tblStyle w:val="ac"/>
         <w:tblW w:w="9690" w:type="dxa"/>
         <w:tblInd w:w="100" w:type="dxa"/>
         <w:tblBorders>
@@ -3806,7 +3883,7 @@
           <w:insideV w:val="single" w:sz="8" w:space="0" w:color="000000"/>
         </w:tblBorders>
         <w:tblLayout w:type="fixed"/>
-        <w:tblLook w:val="0600" w:firstRow="0" w:lastRow="0" w:firstColumn="0" w:lastColumn="0" w:noHBand="1" w:noVBand="1"/>
+        <w:tblLook w:val="0600"/>
       </w:tblPr>
       <w:tblGrid>
         <w:gridCol w:w="1530"/>
@@ -4000,13 +4077,13 @@
             </w:pPr>
             <w:r>
               <w:rPr>
-                <w:rStyle w:val="Strong"/>
+                <w:rStyle w:val="af2"/>
               </w:rPr>
               <w:t>Method</w:t>
             </w:r>
             <w:r>
               <w:rPr>
-                <w:rStyle w:val="Strong"/>
+                <w:rStyle w:val="af2"/>
                 <w:b w:val="0"/>
               </w:rPr>
               <w:t xml:space="preserve">: test </w:t>
@@ -4072,29 +4149,13 @@
               <w:t>Method</w:t>
             </w:r>
             <w:r>
-              <w:t>: software test</w:t>
-            </w:r>
-            <w:r>
-              <w:t xml:space="preserve"> by inserting a torque duration</w:t>
-            </w:r>
-            <w:r>
-              <w:t xml:space="preserve"> </w:t>
-            </w:r>
-            <w:r>
-              <w:t>lon</w:t>
-            </w:r>
-            <w:r>
-              <w:t>g</w:t>
-            </w:r>
-            <w:r>
-              <w:t>er than Max</w:t>
-            </w:r>
-            <w:r>
-              <w:t>_</w:t>
-            </w:r>
-            <w:r>
-              <w:t>Duration</w:t>
-            </w:r>
+              <w:t xml:space="preserve">: software test by inserting a torque duration longer than </w:t>
+            </w:r>
+            <w:proofErr w:type="spellStart"/>
+            <w:r>
+              <w:t>Max_Duration</w:t>
+            </w:r>
+            <w:proofErr w:type="spellEnd"/>
             <w:r>
               <w:t>.</w:t>
             </w:r>
@@ -4115,13 +4176,7 @@
               <w:t>Acceptance Criteria</w:t>
             </w:r>
             <w:r>
-              <w:t>: the lane assistance output is set to zero within the 50</w:t>
-            </w:r>
-            <w:r>
-              <w:t>0</w:t>
-            </w:r>
-            <w:r>
-              <w:t xml:space="preserve"> ms fault tolerant time interval.</w:t>
+              <w:t>: the lane assistance output is set to zero within the 500 ms fault tolerant time interval.</w:t>
             </w:r>
           </w:p>
         </w:tc>
@@ -4134,7 +4189,7 @@
     </w:p>
     <w:p>
       <w:pPr>
-        <w:pStyle w:val="Heading2"/>
+        <w:pStyle w:val="2"/>
         <w:contextualSpacing w:val="0"/>
       </w:pPr>
       <w:bookmarkStart w:id="17" w:name="_74udkdvf7nod" w:colFirst="0" w:colLast="0"/>
@@ -4172,7 +4227,7 @@
                     <a:blip r:embed="rId12" cstate="print">
                       <a:extLst>
                         <a:ext uri="{28A0092B-C50C-407E-A947-70E740481C1C}">
-                          <a14:useLocalDpi xmlns:a14="http://schemas.microsoft.com/office/drawing/2010/main" val="0"/>
+                          <a14:useLocalDpi xmlns:a14="http://schemas.microsoft.com/office/drawing/2010/main" xmlns:wps="http://schemas.microsoft.com/office/word/2010/wordprocessingShape" xmlns:wpi="http://schemas.microsoft.com/office/word/2010/wordprocessingInk" xmlns:wpg="http://schemas.microsoft.com/office/word/2010/wordprocessingGroup" xmlns:w16se="http://schemas.microsoft.com/office/word/2015/wordml/symex" xmlns:w15="http://schemas.microsoft.com/office/word/2012/wordml" xmlns:w14="http://schemas.microsoft.com/office/word/2010/wordml" xmlns:w="http://schemas.openxmlformats.org/wordprocessingml/2006/main" xmlns:w10="urn:schemas-microsoft-com:office:word" xmlns:wp14="http://schemas.microsoft.com/office/word/2010/wordprocessingDrawing" xmlns:v="urn:schemas-microsoft-com:vml" xmlns:o="urn:schemas-microsoft-com:office:office" xmlns:mc="http://schemas.openxmlformats.org/markup-compatibility/2006" xmlns:cx1="http://schemas.microsoft.com/office/drawing/2015/9/8/chartex" xmlns:cx="http://schemas.microsoft.com/office/drawing/2014/chartex" xmlns:wpc="http://schemas.microsoft.com/office/word/2010/wordprocessingCanvas" xmlns="" val="0"/>
                         </a:ext>
                       </a:extLst>
                     </a:blip>
@@ -4205,7 +4260,7 @@
     </w:p>
     <w:p>
       <w:pPr>
-        <w:pStyle w:val="Heading2"/>
+        <w:pStyle w:val="2"/>
         <w:contextualSpacing w:val="0"/>
       </w:pPr>
       <w:bookmarkStart w:id="19" w:name="_g2lqf7kmbspk" w:colFirst="0" w:colLast="0"/>
@@ -4222,7 +4277,7 @@
     </w:p>
     <w:tbl>
       <w:tblPr>
-        <w:tblStyle w:val="a7"/>
+        <w:tblStyle w:val="ad"/>
         <w:tblW w:w="9555" w:type="dxa"/>
         <w:tblInd w:w="100" w:type="dxa"/>
         <w:tblBorders>
@@ -4234,14 +4289,14 @@
           <w:insideV w:val="single" w:sz="8" w:space="0" w:color="000000"/>
         </w:tblBorders>
         <w:tblLayout w:type="fixed"/>
-        <w:tblLook w:val="0600" w:firstRow="0" w:lastRow="0" w:firstColumn="0" w:lastColumn="0" w:noHBand="1" w:noVBand="1"/>
+        <w:tblLook w:val="0600"/>
       </w:tblPr>
       <w:tblGrid>
         <w:gridCol w:w="1530"/>
-        <w:gridCol w:w="3510"/>
-        <w:gridCol w:w="1350"/>
-        <w:gridCol w:w="1245"/>
-        <w:gridCol w:w="1920"/>
+        <w:gridCol w:w="3780"/>
+        <w:gridCol w:w="1260"/>
+        <w:gridCol w:w="1260"/>
+        <w:gridCol w:w="1725"/>
       </w:tblGrid>
       <w:tr>
         <w:tc>
@@ -4274,7 +4329,7 @@
         </w:tc>
         <w:tc>
           <w:tcPr>
-            <w:tcW w:w="3510" w:type="dxa"/>
+            <w:tcW w:w="3780" w:type="dxa"/>
             <w:shd w:val="clear" w:color="auto" w:fill="CCCCCC"/>
             <w:tcMar>
               <w:top w:w="100" w:type="dxa"/>
@@ -4302,7 +4357,7 @@
         </w:tc>
         <w:tc>
           <w:tcPr>
-            <w:tcW w:w="1350" w:type="dxa"/>
+            <w:tcW w:w="1260" w:type="dxa"/>
             <w:shd w:val="clear" w:color="auto" w:fill="CCCCCC"/>
             <w:tcMar>
               <w:top w:w="100" w:type="dxa"/>
@@ -4330,7 +4385,7 @@
         </w:tc>
         <w:tc>
           <w:tcPr>
-            <w:tcW w:w="1245" w:type="dxa"/>
+            <w:tcW w:w="1260" w:type="dxa"/>
             <w:shd w:val="clear" w:color="auto" w:fill="CCCCCC"/>
             <w:tcMar>
               <w:top w:w="100" w:type="dxa"/>
@@ -4358,7 +4413,7 @@
         </w:tc>
         <w:tc>
           <w:tcPr>
-            <w:tcW w:w="1920" w:type="dxa"/>
+            <w:tcW w:w="1725" w:type="dxa"/>
             <w:shd w:val="clear" w:color="auto" w:fill="CCCCCC"/>
             <w:tcMar>
               <w:top w:w="100" w:type="dxa"/>
@@ -4439,27 +4494,47 @@
         </w:tc>
         <w:tc>
           <w:tcPr>
-            <w:tcW w:w="3510" w:type="dxa"/>
-            <w:tcMar>
-              <w:top w:w="100" w:type="dxa"/>
-              <w:left w:w="100" w:type="dxa"/>
-              <w:bottom w:w="100" w:type="dxa"/>
-              <w:right w:w="100" w:type="dxa"/>
-            </w:tcMar>
-          </w:tcPr>
-          <w:p>
-            <w:pPr>
-              <w:pStyle w:val="Normal1"/>
-              <w:widowControl w:val="0"/>
-            </w:pPr>
-            <w:r>
-              <w:t>The lane assistance item shall ensure that the lane departure oscillating torque is below Maximum_Torque_Amplitude.</w:t>
-            </w:r>
-          </w:p>
-        </w:tc>
-        <w:tc>
-          <w:tcPr>
-            <w:tcW w:w="1350" w:type="dxa"/>
+            <w:tcW w:w="3780" w:type="dxa"/>
+            <w:tcMar>
+              <w:top w:w="100" w:type="dxa"/>
+              <w:left w:w="100" w:type="dxa"/>
+              <w:bottom w:w="100" w:type="dxa"/>
+              <w:right w:w="100" w:type="dxa"/>
+            </w:tcMar>
+          </w:tcPr>
+          <w:p>
+            <w:pPr>
+              <w:pStyle w:val="Normal1"/>
+              <w:widowControl w:val="0"/>
+            </w:pPr>
+            <w:r>
+              <w:t xml:space="preserve">The electronic power steering ECU </w:t>
+            </w:r>
+            <w:r>
+              <w:t>shall ensure that the lane depart</w:t>
+            </w:r>
+            <w:r>
+              <w:t>ure oscillating torque is below</w:t>
+            </w:r>
+            <w:r>
+              <w:rPr>
+                <w:rFonts w:hint="eastAsia"/>
+              </w:rPr>
+              <w:t xml:space="preserve"> </w:t>
+            </w:r>
+            <w:proofErr w:type="spellStart"/>
+            <w:r>
+              <w:t>Maximum_Torque_Amplitude</w:t>
+            </w:r>
+            <w:proofErr w:type="spellEnd"/>
+            <w:r>
+              <w:t>.</w:t>
+            </w:r>
+          </w:p>
+        </w:tc>
+        <w:tc>
+          <w:tcPr>
+            <w:tcW w:w="1260" w:type="dxa"/>
             <w:tcMar>
               <w:top w:w="100" w:type="dxa"/>
               <w:left w:w="100" w:type="dxa"/>
@@ -4486,28 +4561,28 @@
         </w:tc>
         <w:tc>
           <w:tcPr>
-            <w:tcW w:w="1245" w:type="dxa"/>
-            <w:tcMar>
-              <w:top w:w="100" w:type="dxa"/>
-              <w:left w:w="100" w:type="dxa"/>
-              <w:bottom w:w="100" w:type="dxa"/>
-              <w:right w:w="100" w:type="dxa"/>
-            </w:tcMar>
-          </w:tcPr>
-          <w:p>
-            <w:pPr>
-              <w:pStyle w:val="Normal1"/>
-              <w:widowControl w:val="0"/>
-              <w:spacing w:line="240" w:lineRule="auto"/>
-              <w:rPr>
-                <w:b/>
-              </w:rPr>
-            </w:pPr>
-          </w:p>
-        </w:tc>
-        <w:tc>
-          <w:tcPr>
-            <w:tcW w:w="1920" w:type="dxa"/>
+            <w:tcW w:w="1260" w:type="dxa"/>
+            <w:tcMar>
+              <w:top w:w="100" w:type="dxa"/>
+              <w:left w:w="100" w:type="dxa"/>
+              <w:bottom w:w="100" w:type="dxa"/>
+              <w:right w:w="100" w:type="dxa"/>
+            </w:tcMar>
+          </w:tcPr>
+          <w:p>
+            <w:pPr>
+              <w:pStyle w:val="Normal1"/>
+              <w:widowControl w:val="0"/>
+              <w:spacing w:line="240" w:lineRule="auto"/>
+              <w:rPr>
+                <w:b/>
+              </w:rPr>
+            </w:pPr>
+          </w:p>
+        </w:tc>
+        <w:tc>
+          <w:tcPr>
+            <w:tcW w:w="1725" w:type="dxa"/>
             <w:tcMar>
               <w:top w:w="100" w:type="dxa"/>
               <w:left w:w="100" w:type="dxa"/>
@@ -4581,27 +4656,38 @@
         </w:tc>
         <w:tc>
           <w:tcPr>
-            <w:tcW w:w="3510" w:type="dxa"/>
-            <w:tcMar>
-              <w:top w:w="100" w:type="dxa"/>
-              <w:left w:w="100" w:type="dxa"/>
-              <w:bottom w:w="100" w:type="dxa"/>
-              <w:right w:w="100" w:type="dxa"/>
-            </w:tcMar>
-          </w:tcPr>
-          <w:p>
-            <w:pPr>
-              <w:pStyle w:val="Normal1"/>
-              <w:widowControl w:val="0"/>
-            </w:pPr>
-            <w:r>
-              <w:t>The lane assistance item shall ensure that the lane departure oscillating torque is below Maximum_Torque_Frequency.</w:t>
-            </w:r>
-          </w:p>
-        </w:tc>
-        <w:tc>
-          <w:tcPr>
-            <w:tcW w:w="1350" w:type="dxa"/>
+            <w:tcW w:w="3780" w:type="dxa"/>
+            <w:tcMar>
+              <w:top w:w="100" w:type="dxa"/>
+              <w:left w:w="100" w:type="dxa"/>
+              <w:bottom w:w="100" w:type="dxa"/>
+              <w:right w:w="100" w:type="dxa"/>
+            </w:tcMar>
+          </w:tcPr>
+          <w:p>
+            <w:pPr>
+              <w:pStyle w:val="Normal1"/>
+              <w:widowControl w:val="0"/>
+            </w:pPr>
+            <w:r>
+              <w:t xml:space="preserve">The electronic power steering ECU </w:t>
+            </w:r>
+            <w:r>
+              <w:t xml:space="preserve">shall ensure that the lane departure oscillating torque is below </w:t>
+            </w:r>
+            <w:proofErr w:type="spellStart"/>
+            <w:r>
+              <w:t>Maximum_Torque_Frequency</w:t>
+            </w:r>
+            <w:proofErr w:type="spellEnd"/>
+            <w:r>
+              <w:t>.</w:t>
+            </w:r>
+          </w:p>
+        </w:tc>
+        <w:tc>
+          <w:tcPr>
+            <w:tcW w:w="1260" w:type="dxa"/>
             <w:tcMar>
               <w:top w:w="100" w:type="dxa"/>
               <w:left w:w="100" w:type="dxa"/>
@@ -4628,28 +4714,28 @@
         </w:tc>
         <w:tc>
           <w:tcPr>
-            <w:tcW w:w="1245" w:type="dxa"/>
-            <w:tcMar>
-              <w:top w:w="100" w:type="dxa"/>
-              <w:left w:w="100" w:type="dxa"/>
-              <w:bottom w:w="100" w:type="dxa"/>
-              <w:right w:w="100" w:type="dxa"/>
-            </w:tcMar>
-          </w:tcPr>
-          <w:p>
-            <w:pPr>
-              <w:pStyle w:val="Normal1"/>
-              <w:widowControl w:val="0"/>
-              <w:spacing w:line="240" w:lineRule="auto"/>
-              <w:rPr>
-                <w:b/>
-              </w:rPr>
-            </w:pPr>
-          </w:p>
-        </w:tc>
-        <w:tc>
-          <w:tcPr>
-            <w:tcW w:w="1920" w:type="dxa"/>
+            <w:tcW w:w="1260" w:type="dxa"/>
+            <w:tcMar>
+              <w:top w:w="100" w:type="dxa"/>
+              <w:left w:w="100" w:type="dxa"/>
+              <w:bottom w:w="100" w:type="dxa"/>
+              <w:right w:w="100" w:type="dxa"/>
+            </w:tcMar>
+          </w:tcPr>
+          <w:p>
+            <w:pPr>
+              <w:pStyle w:val="Normal1"/>
+              <w:widowControl w:val="0"/>
+              <w:spacing w:line="240" w:lineRule="auto"/>
+              <w:rPr>
+                <w:b/>
+              </w:rPr>
+            </w:pPr>
+          </w:p>
+        </w:tc>
+        <w:tc>
+          <w:tcPr>
+            <w:tcW w:w="1725" w:type="dxa"/>
             <w:tcMar>
               <w:top w:w="100" w:type="dxa"/>
               <w:left w:w="100" w:type="dxa"/>
@@ -4723,30 +4809,32 @@
         </w:tc>
         <w:tc>
           <w:tcPr>
-            <w:tcW w:w="3510" w:type="dxa"/>
-            <w:tcMar>
-              <w:top w:w="100" w:type="dxa"/>
-              <w:left w:w="100" w:type="dxa"/>
-              <w:bottom w:w="100" w:type="dxa"/>
-              <w:right w:w="100" w:type="dxa"/>
-            </w:tcMar>
-          </w:tcPr>
-          <w:p>
-            <w:pPr>
-              <w:pStyle w:val="Normal1"/>
-              <w:widowControl w:val="0"/>
-            </w:pPr>
-            <w:r>
-              <w:t xml:space="preserve">The </w:t>
-            </w:r>
-            <w:r>
-              <w:t>electronic power steering ECU shall ensure that the lane keeping assistance torque is applied for only Max_Duration</w:t>
-            </w:r>
-          </w:p>
-        </w:tc>
-        <w:tc>
-          <w:tcPr>
-            <w:tcW w:w="1350" w:type="dxa"/>
+            <w:tcW w:w="3780" w:type="dxa"/>
+            <w:tcMar>
+              <w:top w:w="100" w:type="dxa"/>
+              <w:left w:w="100" w:type="dxa"/>
+              <w:bottom w:w="100" w:type="dxa"/>
+              <w:right w:w="100" w:type="dxa"/>
+            </w:tcMar>
+          </w:tcPr>
+          <w:p>
+            <w:pPr>
+              <w:pStyle w:val="Normal1"/>
+              <w:widowControl w:val="0"/>
+            </w:pPr>
+            <w:r>
+              <w:t xml:space="preserve">The electronic power steering ECU shall ensure that the lane keeping assistance torque is applied for only </w:t>
+            </w:r>
+            <w:proofErr w:type="spellStart"/>
+            <w:r>
+              <w:t>Max_Duration</w:t>
+            </w:r>
+            <w:proofErr w:type="spellEnd"/>
+          </w:p>
+        </w:tc>
+        <w:tc>
+          <w:tcPr>
+            <w:tcW w:w="1260" w:type="dxa"/>
             <w:tcMar>
               <w:top w:w="100" w:type="dxa"/>
               <w:left w:w="100" w:type="dxa"/>
@@ -4773,28 +4861,28 @@
         </w:tc>
         <w:tc>
           <w:tcPr>
-            <w:tcW w:w="1245" w:type="dxa"/>
-            <w:tcMar>
-              <w:top w:w="100" w:type="dxa"/>
-              <w:left w:w="100" w:type="dxa"/>
-              <w:bottom w:w="100" w:type="dxa"/>
-              <w:right w:w="100" w:type="dxa"/>
-            </w:tcMar>
-          </w:tcPr>
-          <w:p>
-            <w:pPr>
-              <w:pStyle w:val="Normal1"/>
-              <w:widowControl w:val="0"/>
-              <w:spacing w:line="240" w:lineRule="auto"/>
-              <w:rPr>
-                <w:b/>
-              </w:rPr>
-            </w:pPr>
-          </w:p>
-        </w:tc>
-        <w:tc>
-          <w:tcPr>
-            <w:tcW w:w="1920" w:type="dxa"/>
+            <w:tcW w:w="1260" w:type="dxa"/>
+            <w:tcMar>
+              <w:top w:w="100" w:type="dxa"/>
+              <w:left w:w="100" w:type="dxa"/>
+              <w:bottom w:w="100" w:type="dxa"/>
+              <w:right w:w="100" w:type="dxa"/>
+            </w:tcMar>
+          </w:tcPr>
+          <w:p>
+            <w:pPr>
+              <w:pStyle w:val="Normal1"/>
+              <w:widowControl w:val="0"/>
+              <w:spacing w:line="240" w:lineRule="auto"/>
+              <w:rPr>
+                <w:b/>
+              </w:rPr>
+            </w:pPr>
+          </w:p>
+        </w:tc>
+        <w:tc>
+          <w:tcPr>
+            <w:tcW w:w="1725" w:type="dxa"/>
             <w:tcMar>
               <w:top w:w="100" w:type="dxa"/>
               <w:left w:w="100" w:type="dxa"/>
@@ -4817,12 +4905,7 @@
     </w:tbl>
     <w:p>
       <w:pPr>
-        <w:pStyle w:val="Normal1"/>
-      </w:pPr>
-    </w:p>
-    <w:p>
-      <w:pPr>
-        <w:pStyle w:val="Heading2"/>
+        <w:pStyle w:val="2"/>
         <w:contextualSpacing w:val="0"/>
       </w:pPr>
       <w:bookmarkStart w:id="20" w:name="_4w6r8buy4lrp" w:colFirst="0" w:colLast="0"/>
@@ -4838,7 +4921,7 @@
     </w:p>
     <w:tbl>
       <w:tblPr>
-        <w:tblStyle w:val="a8"/>
+        <w:tblStyle w:val="ae"/>
         <w:tblW w:w="9360" w:type="dxa"/>
         <w:tblInd w:w="100" w:type="dxa"/>
         <w:tblBorders>
@@ -4850,7 +4933,7 @@
           <w:insideV w:val="single" w:sz="8" w:space="0" w:color="000000"/>
         </w:tblBorders>
         <w:tblLayout w:type="fixed"/>
-        <w:tblLook w:val="0600" w:firstRow="0" w:lastRow="0" w:firstColumn="0" w:lastColumn="0" w:noHBand="1" w:noVBand="1"/>
+        <w:tblLook w:val="0600"/>
       </w:tblPr>
       <w:tblGrid>
         <w:gridCol w:w="1080"/>
@@ -5076,8 +5159,21 @@
               <w:t>he lane depar</w:t>
             </w:r>
             <w:r>
-              <w:t>ture oscillating torque is above Maximum_Torque_Amplitude or Maximum_Torque_Frequency</w:t>
-            </w:r>
+              <w:t xml:space="preserve">ture oscillating torque is above </w:t>
+            </w:r>
+            <w:proofErr w:type="spellStart"/>
+            <w:r>
+              <w:t>Maximum_Torque_Amplitude</w:t>
+            </w:r>
+            <w:proofErr w:type="spellEnd"/>
+            <w:r>
+              <w:t xml:space="preserve"> or </w:t>
+            </w:r>
+            <w:proofErr w:type="spellStart"/>
+            <w:r>
+              <w:t>Maximum_Torque_Frequency</w:t>
+            </w:r>
+            <w:proofErr w:type="spellEnd"/>
           </w:p>
         </w:tc>
         <w:tc>
@@ -5201,8 +5297,13 @@
               <w:t>tance torque is applied longer than</w:t>
             </w:r>
             <w:r>
-              <w:t xml:space="preserve"> Max_Duration</w:t>
-            </w:r>
+              <w:t xml:space="preserve"> </w:t>
+            </w:r>
+            <w:proofErr w:type="spellStart"/>
+            <w:r>
+              <w:t>Max_Duration</w:t>
+            </w:r>
+            <w:proofErr w:type="spellEnd"/>
           </w:p>
         </w:tc>
         <w:tc>
@@ -5265,7 +5366,7 @@
 </file>
 
 <file path=word/endnotes.xml><?xml version="1.0" encoding="utf-8"?>
-<w:endnotes xmlns:wpc="http://schemas.microsoft.com/office/word/2010/wordprocessingCanvas" xmlns:cx="http://schemas.microsoft.com/office/drawing/2014/chartex" xmlns:cx1="http://schemas.microsoft.com/office/drawing/2015/9/8/chartex" xmlns:mc="http://schemas.openxmlformats.org/markup-compatibility/2006" xmlns:o="urn:schemas-microsoft-com:office:office" xmlns:r="http://schemas.openxmlformats.org/officeDocument/2006/relationships" xmlns:m="http://schemas.openxmlformats.org/officeDocument/2006/math" xmlns:v="urn:schemas-microsoft-com:vml" xmlns:wp14="http://schemas.microsoft.com/office/word/2010/wordprocessingDrawing" xmlns:wp="http://schemas.openxmlformats.org/drawingml/2006/wordprocessingDrawing" xmlns:w10="urn:schemas-microsoft-com:office:word" xmlns:w="http://schemas.openxmlformats.org/wordprocessingml/2006/main" xmlns:w14="http://schemas.microsoft.com/office/word/2010/wordml" xmlns:w15="http://schemas.microsoft.com/office/word/2012/wordml" xmlns:w16se="http://schemas.microsoft.com/office/word/2015/wordml/symex" xmlns:wpg="http://schemas.microsoft.com/office/word/2010/wordprocessingGroup" xmlns:wpi="http://schemas.microsoft.com/office/word/2010/wordprocessingInk" xmlns:wne="http://schemas.microsoft.com/office/word/2006/wordml" xmlns:wps="http://schemas.microsoft.com/office/word/2010/wordprocessingShape" mc:Ignorable="w14 w15 w16se wp14">
+<w:endnotes xmlns:ve="http://schemas.openxmlformats.org/markup-compatibility/2006" xmlns:o="urn:schemas-microsoft-com:office:office" xmlns:r="http://schemas.openxmlformats.org/officeDocument/2006/relationships" xmlns:m="http://schemas.openxmlformats.org/officeDocument/2006/math" xmlns:v="urn:schemas-microsoft-com:vml" xmlns:wp="http://schemas.openxmlformats.org/drawingml/2006/wordprocessingDrawing" xmlns:w10="urn:schemas-microsoft-com:office:word" xmlns:w="http://schemas.openxmlformats.org/wordprocessingml/2006/main" xmlns:wne="http://schemas.microsoft.com/office/word/2006/wordml">
   <w:endnote w:type="separator" w:id="-1">
     <w:p>
       <w:pPr>
@@ -5290,7 +5391,7 @@
 </file>
 
 <file path=word/footnotes.xml><?xml version="1.0" encoding="utf-8"?>
-<w:footnotes xmlns:wpc="http://schemas.microsoft.com/office/word/2010/wordprocessingCanvas" xmlns:cx="http://schemas.microsoft.com/office/drawing/2014/chartex" xmlns:cx1="http://schemas.microsoft.com/office/drawing/2015/9/8/chartex" xmlns:mc="http://schemas.openxmlformats.org/markup-compatibility/2006" xmlns:o="urn:schemas-microsoft-com:office:office" xmlns:r="http://schemas.openxmlformats.org/officeDocument/2006/relationships" xmlns:m="http://schemas.openxmlformats.org/officeDocument/2006/math" xmlns:v="urn:schemas-microsoft-com:vml" xmlns:wp14="http://schemas.microsoft.com/office/word/2010/wordprocessingDrawing" xmlns:wp="http://schemas.openxmlformats.org/drawingml/2006/wordprocessingDrawing" xmlns:w10="urn:schemas-microsoft-com:office:word" xmlns:w="http://schemas.openxmlformats.org/wordprocessingml/2006/main" xmlns:w14="http://schemas.microsoft.com/office/word/2010/wordml" xmlns:w15="http://schemas.microsoft.com/office/word/2012/wordml" xmlns:w16se="http://schemas.microsoft.com/office/word/2015/wordml/symex" xmlns:wpg="http://schemas.microsoft.com/office/word/2010/wordprocessingGroup" xmlns:wpi="http://schemas.microsoft.com/office/word/2010/wordprocessingInk" xmlns:wne="http://schemas.microsoft.com/office/word/2006/wordml" xmlns:wps="http://schemas.microsoft.com/office/word/2010/wordprocessingShape" mc:Ignorable="w14 w15 w16se wp14">
+<w:footnotes xmlns:ve="http://schemas.openxmlformats.org/markup-compatibility/2006" xmlns:o="urn:schemas-microsoft-com:office:office" xmlns:r="http://schemas.openxmlformats.org/officeDocument/2006/relationships" xmlns:m="http://schemas.openxmlformats.org/officeDocument/2006/math" xmlns:v="urn:schemas-microsoft-com:vml" xmlns:wp="http://schemas.openxmlformats.org/drawingml/2006/wordprocessingDrawing" xmlns:w10="urn:schemas-microsoft-com:office:word" xmlns:w="http://schemas.openxmlformats.org/wordprocessingml/2006/main" xmlns:wne="http://schemas.microsoft.com/office/word/2006/wordml">
   <w:footnote w:type="separator" w:id="-1">
     <w:p>
       <w:pPr>
@@ -5315,8 +5416,8 @@
 </file>
 
 <file path=word/numbering.xml><?xml version="1.0" encoding="utf-8"?>
-<w:numbering xmlns:wpc="http://schemas.microsoft.com/office/word/2010/wordprocessingCanvas" xmlns:cx="http://schemas.microsoft.com/office/drawing/2014/chartex" xmlns:cx1="http://schemas.microsoft.com/office/drawing/2015/9/8/chartex" xmlns:mc="http://schemas.openxmlformats.org/markup-compatibility/2006" xmlns:o="urn:schemas-microsoft-com:office:office" xmlns:r="http://schemas.openxmlformats.org/officeDocument/2006/relationships" xmlns:m="http://schemas.openxmlformats.org/officeDocument/2006/math" xmlns:v="urn:schemas-microsoft-com:vml" xmlns:wp14="http://schemas.microsoft.com/office/word/2010/wordprocessingDrawing" xmlns:wp="http://schemas.openxmlformats.org/drawingml/2006/wordprocessingDrawing" xmlns:w10="urn:schemas-microsoft-com:office:word" xmlns:w="http://schemas.openxmlformats.org/wordprocessingml/2006/main" xmlns:w14="http://schemas.microsoft.com/office/word/2010/wordml" xmlns:w15="http://schemas.microsoft.com/office/word/2012/wordml" xmlns:w16se="http://schemas.microsoft.com/office/word/2015/wordml/symex" xmlns:wpg="http://schemas.microsoft.com/office/word/2010/wordprocessingGroup" xmlns:wpi="http://schemas.microsoft.com/office/word/2010/wordprocessingInk" xmlns:wne="http://schemas.microsoft.com/office/word/2006/wordml" xmlns:wps="http://schemas.microsoft.com/office/word/2010/wordprocessingShape" mc:Ignorable="w14 w15 w16se wp14">
-  <w:abstractNum w:abstractNumId="0" w15:restartNumberingAfterBreak="0">
+<w:numbering xmlns:ve="http://schemas.openxmlformats.org/markup-compatibility/2006" xmlns:o="urn:schemas-microsoft-com:office:office" xmlns:r="http://schemas.openxmlformats.org/officeDocument/2006/relationships" xmlns:m="http://schemas.openxmlformats.org/officeDocument/2006/math" xmlns:v="urn:schemas-microsoft-com:vml" xmlns:wp="http://schemas.openxmlformats.org/drawingml/2006/wordprocessingDrawing" xmlns:w10="urn:schemas-microsoft-com:office:word" xmlns:w="http://schemas.openxmlformats.org/wordprocessingml/2006/main" xmlns:wne="http://schemas.microsoft.com/office/word/2006/wordml">
+  <w:abstractNum w:abstractNumId="0">
     <w:nsid w:val="58FF745E"/>
     <w:multiLevelType w:val="multilevel"/>
     <w:tmpl w:val="FFE6C928"/>
@@ -5436,7 +5537,7 @@
 </file>
 
 <file path=word/styles.xml><?xml version="1.0" encoding="utf-8"?>
-<w:styles xmlns:mc="http://schemas.openxmlformats.org/markup-compatibility/2006" xmlns:r="http://schemas.openxmlformats.org/officeDocument/2006/relationships" xmlns:w="http://schemas.openxmlformats.org/wordprocessingml/2006/main" xmlns:w14="http://schemas.microsoft.com/office/word/2010/wordml" xmlns:w15="http://schemas.microsoft.com/office/word/2012/wordml" xmlns:w16se="http://schemas.microsoft.com/office/word/2015/wordml/symex" mc:Ignorable="w14 w15 w16se">
+<w:styles xmlns:r="http://schemas.openxmlformats.org/officeDocument/2006/relationships" xmlns:w="http://schemas.openxmlformats.org/wordprocessingml/2006/main">
   <w:docDefaults>
     <w:rPrDefault>
       <w:rPr>
@@ -5460,384 +5561,151 @@
       </w:pPr>
     </w:pPrDefault>
   </w:docDefaults>
-  <w:latentStyles w:defLockedState="0" w:defUIPriority="99" w:defSemiHidden="0" w:defUnhideWhenUsed="0" w:defQFormat="0" w:count="371">
-    <w:lsdException w:name="Normal" w:uiPriority="0" w:qFormat="1"/>
-    <w:lsdException w:name="heading 1" w:uiPriority="9" w:qFormat="1"/>
-    <w:lsdException w:name="heading 2" w:semiHidden="1" w:uiPriority="9" w:unhideWhenUsed="1" w:qFormat="1"/>
-    <w:lsdException w:name="heading 3" w:semiHidden="1" w:uiPriority="9" w:unhideWhenUsed="1" w:qFormat="1"/>
-    <w:lsdException w:name="heading 4" w:semiHidden="1" w:uiPriority="9" w:unhideWhenUsed="1" w:qFormat="1"/>
-    <w:lsdException w:name="heading 5" w:semiHidden="1" w:uiPriority="9" w:unhideWhenUsed="1" w:qFormat="1"/>
-    <w:lsdException w:name="heading 6" w:semiHidden="1" w:uiPriority="9" w:unhideWhenUsed="1" w:qFormat="1"/>
-    <w:lsdException w:name="heading 7" w:semiHidden="1" w:uiPriority="9" w:unhideWhenUsed="1" w:qFormat="1"/>
-    <w:lsdException w:name="heading 8" w:semiHidden="1" w:uiPriority="9" w:unhideWhenUsed="1" w:qFormat="1"/>
-    <w:lsdException w:name="heading 9" w:semiHidden="1" w:uiPriority="9" w:unhideWhenUsed="1" w:qFormat="1"/>
-    <w:lsdException w:name="index 1" w:semiHidden="1" w:unhideWhenUsed="1"/>
-    <w:lsdException w:name="index 2" w:semiHidden="1" w:unhideWhenUsed="1"/>
-    <w:lsdException w:name="index 3" w:semiHidden="1" w:unhideWhenUsed="1"/>
-    <w:lsdException w:name="index 4" w:semiHidden="1" w:unhideWhenUsed="1"/>
-    <w:lsdException w:name="index 5" w:semiHidden="1" w:unhideWhenUsed="1"/>
-    <w:lsdException w:name="index 6" w:semiHidden="1" w:unhideWhenUsed="1"/>
-    <w:lsdException w:name="index 7" w:semiHidden="1" w:unhideWhenUsed="1"/>
-    <w:lsdException w:name="index 8" w:semiHidden="1" w:unhideWhenUsed="1"/>
-    <w:lsdException w:name="index 9" w:semiHidden="1" w:unhideWhenUsed="1"/>
-    <w:lsdException w:name="toc 1" w:semiHidden="1" w:uiPriority="39" w:unhideWhenUsed="1"/>
-    <w:lsdException w:name="toc 2" w:semiHidden="1" w:uiPriority="39" w:unhideWhenUsed="1"/>
-    <w:lsdException w:name="toc 3" w:semiHidden="1" w:uiPriority="39" w:unhideWhenUsed="1"/>
-    <w:lsdException w:name="toc 4" w:semiHidden="1" w:uiPriority="39" w:unhideWhenUsed="1"/>
-    <w:lsdException w:name="toc 5" w:semiHidden="1" w:uiPriority="39" w:unhideWhenUsed="1"/>
-    <w:lsdException w:name="toc 6" w:semiHidden="1" w:uiPriority="39" w:unhideWhenUsed="1"/>
-    <w:lsdException w:name="toc 7" w:semiHidden="1" w:uiPriority="39" w:unhideWhenUsed="1"/>
-    <w:lsdException w:name="toc 8" w:semiHidden="1" w:uiPriority="39" w:unhideWhenUsed="1"/>
-    <w:lsdException w:name="toc 9" w:semiHidden="1" w:uiPriority="39" w:unhideWhenUsed="1"/>
-    <w:lsdException w:name="Normal Indent" w:semiHidden="1" w:unhideWhenUsed="1"/>
-    <w:lsdException w:name="footnote text" w:semiHidden="1" w:unhideWhenUsed="1"/>
-    <w:lsdException w:name="annotation text" w:semiHidden="1" w:unhideWhenUsed="1"/>
-    <w:lsdException w:name="header" w:semiHidden="1" w:unhideWhenUsed="1"/>
-    <w:lsdException w:name="footer" w:semiHidden="1" w:unhideWhenUsed="1"/>
-    <w:lsdException w:name="index heading" w:semiHidden="1" w:unhideWhenUsed="1"/>
-    <w:lsdException w:name="caption" w:semiHidden="1" w:uiPriority="35" w:unhideWhenUsed="1" w:qFormat="1"/>
-    <w:lsdException w:name="table of figures" w:semiHidden="1" w:unhideWhenUsed="1"/>
-    <w:lsdException w:name="envelope address" w:semiHidden="1" w:unhideWhenUsed="1"/>
-    <w:lsdException w:name="envelope return" w:semiHidden="1" w:unhideWhenUsed="1"/>
-    <w:lsdException w:name="footnote reference" w:semiHidden="1" w:unhideWhenUsed="1"/>
-    <w:lsdException w:name="annotation reference" w:semiHidden="1" w:unhideWhenUsed="1"/>
-    <w:lsdException w:name="line number" w:semiHidden="1" w:unhideWhenUsed="1"/>
-    <w:lsdException w:name="page number" w:semiHidden="1" w:unhideWhenUsed="1"/>
-    <w:lsdException w:name="endnote reference" w:semiHidden="1" w:unhideWhenUsed="1"/>
-    <w:lsdException w:name="endnote text" w:semiHidden="1" w:unhideWhenUsed="1"/>
-    <w:lsdException w:name="table of authorities" w:semiHidden="1" w:unhideWhenUsed="1"/>
-    <w:lsdException w:name="macro" w:semiHidden="1" w:unhideWhenUsed="1"/>
-    <w:lsdException w:name="toa heading" w:semiHidden="1" w:unhideWhenUsed="1"/>
-    <w:lsdException w:name="List" w:semiHidden="1" w:unhideWhenUsed="1"/>
-    <w:lsdException w:name="List Bullet" w:semiHidden="1" w:unhideWhenUsed="1"/>
-    <w:lsdException w:name="List Number" w:semiHidden="1" w:unhideWhenUsed="1"/>
-    <w:lsdException w:name="List 2" w:semiHidden="1" w:unhideWhenUsed="1"/>
-    <w:lsdException w:name="List 3" w:semiHidden="1" w:unhideWhenUsed="1"/>
-    <w:lsdException w:name="List 4" w:semiHidden="1" w:unhideWhenUsed="1"/>
-    <w:lsdException w:name="List 5" w:semiHidden="1" w:unhideWhenUsed="1"/>
-    <w:lsdException w:name="List Bullet 2" w:semiHidden="1" w:unhideWhenUsed="1"/>
-    <w:lsdException w:name="List Bullet 3" w:semiHidden="1" w:unhideWhenUsed="1"/>
-    <w:lsdException w:name="List Bullet 4" w:semiHidden="1" w:unhideWhenUsed="1"/>
-    <w:lsdException w:name="List Bullet 5" w:semiHidden="1" w:unhideWhenUsed="1"/>
-    <w:lsdException w:name="List Number 2" w:semiHidden="1" w:unhideWhenUsed="1"/>
-    <w:lsdException w:name="List Number 3" w:semiHidden="1" w:unhideWhenUsed="1"/>
-    <w:lsdException w:name="List Number 4" w:semiHidden="1" w:unhideWhenUsed="1"/>
-    <w:lsdException w:name="List Number 5" w:semiHidden="1" w:unhideWhenUsed="1"/>
-    <w:lsdException w:name="Title" w:uiPriority="10" w:qFormat="1"/>
-    <w:lsdException w:name="Closing" w:semiHidden="1" w:unhideWhenUsed="1"/>
-    <w:lsdException w:name="Signature" w:semiHidden="1" w:unhideWhenUsed="1"/>
-    <w:lsdException w:name="Default Paragraph Font" w:semiHidden="1" w:uiPriority="1" w:unhideWhenUsed="1"/>
-    <w:lsdException w:name="Body Text" w:semiHidden="1" w:unhideWhenUsed="1"/>
-    <w:lsdException w:name="Body Text Indent" w:semiHidden="1" w:unhideWhenUsed="1"/>
-    <w:lsdException w:name="List Continue" w:semiHidden="1" w:unhideWhenUsed="1"/>
-    <w:lsdException w:name="List Continue 2" w:semiHidden="1" w:unhideWhenUsed="1"/>
-    <w:lsdException w:name="List Continue 3" w:semiHidden="1" w:unhideWhenUsed="1"/>
-    <w:lsdException w:name="List Continue 4" w:semiHidden="1" w:unhideWhenUsed="1"/>
-    <w:lsdException w:name="List Continue 5" w:semiHidden="1" w:unhideWhenUsed="1"/>
-    <w:lsdException w:name="Message Header" w:semiHidden="1" w:unhideWhenUsed="1"/>
-    <w:lsdException w:name="Subtitle" w:uiPriority="11" w:qFormat="1"/>
-    <w:lsdException w:name="Salutation" w:semiHidden="1" w:unhideWhenUsed="1"/>
-    <w:lsdException w:name="Date" w:semiHidden="1" w:unhideWhenUsed="1"/>
-    <w:lsdException w:name="Body Text First Indent" w:semiHidden="1" w:unhideWhenUsed="1"/>
-    <w:lsdException w:name="Body Text First Indent 2" w:semiHidden="1" w:unhideWhenUsed="1"/>
-    <w:lsdException w:name="Note Heading" w:semiHidden="1" w:unhideWhenUsed="1"/>
-    <w:lsdException w:name="Body Text 2" w:semiHidden="1" w:unhideWhenUsed="1"/>
-    <w:lsdException w:name="Body Text 3" w:semiHidden="1" w:unhideWhenUsed="1"/>
-    <w:lsdException w:name="Body Text Indent 2" w:semiHidden="1" w:unhideWhenUsed="1"/>
-    <w:lsdException w:name="Body Text Indent 3" w:semiHidden="1" w:unhideWhenUsed="1"/>
-    <w:lsdException w:name="Block Text" w:semiHidden="1" w:unhideWhenUsed="1"/>
-    <w:lsdException w:name="Hyperlink" w:semiHidden="1" w:unhideWhenUsed="1"/>
-    <w:lsdException w:name="FollowedHyperlink" w:semiHidden="1" w:unhideWhenUsed="1"/>
-    <w:lsdException w:name="Strong" w:uiPriority="22" w:qFormat="1"/>
-    <w:lsdException w:name="Emphasis" w:uiPriority="20" w:qFormat="1"/>
-    <w:lsdException w:name="Document Map" w:semiHidden="1" w:unhideWhenUsed="1"/>
-    <w:lsdException w:name="Plain Text" w:semiHidden="1" w:unhideWhenUsed="1"/>
-    <w:lsdException w:name="E-mail Signature" w:semiHidden="1" w:unhideWhenUsed="1"/>
-    <w:lsdException w:name="HTML Top of Form" w:semiHidden="1" w:unhideWhenUsed="1"/>
-    <w:lsdException w:name="HTML Bottom of Form" w:semiHidden="1" w:unhideWhenUsed="1"/>
-    <w:lsdException w:name="Normal (Web)" w:semiHidden="1" w:unhideWhenUsed="1"/>
-    <w:lsdException w:name="HTML Acronym" w:semiHidden="1" w:unhideWhenUsed="1"/>
-    <w:lsdException w:name="HTML Address" w:semiHidden="1" w:unhideWhenUsed="1"/>
-    <w:lsdException w:name="HTML Cite" w:semiHidden="1" w:unhideWhenUsed="1"/>
-    <w:lsdException w:name="HTML Code" w:semiHidden="1" w:unhideWhenUsed="1"/>
-    <w:lsdException w:name="HTML Definition" w:semiHidden="1" w:unhideWhenUsed="1"/>
-    <w:lsdException w:name="HTML Keyboard" w:semiHidden="1" w:unhideWhenUsed="1"/>
-    <w:lsdException w:name="HTML Preformatted" w:semiHidden="1" w:unhideWhenUsed="1"/>
-    <w:lsdException w:name="HTML Sample" w:semiHidden="1" w:unhideWhenUsed="1"/>
-    <w:lsdException w:name="HTML Typewriter" w:semiHidden="1" w:unhideWhenUsed="1"/>
-    <w:lsdException w:name="HTML Variable" w:semiHidden="1" w:unhideWhenUsed="1"/>
-    <w:lsdException w:name="Normal Table" w:semiHidden="1" w:unhideWhenUsed="1"/>
-    <w:lsdException w:name="annotation subject" w:semiHidden="1" w:unhideWhenUsed="1"/>
-    <w:lsdException w:name="No List" w:semiHidden="1" w:unhideWhenUsed="1"/>
-    <w:lsdException w:name="Outline List 1" w:semiHidden="1" w:unhideWhenUsed="1"/>
-    <w:lsdException w:name="Outline List 2" w:semiHidden="1" w:unhideWhenUsed="1"/>
-    <w:lsdException w:name="Outline List 3" w:semiHidden="1" w:unhideWhenUsed="1"/>
-    <w:lsdException w:name="Table Simple 1" w:semiHidden="1" w:unhideWhenUsed="1"/>
-    <w:lsdException w:name="Table Simple 2" w:semiHidden="1" w:unhideWhenUsed="1"/>
-    <w:lsdException w:name="Table Simple 3" w:semiHidden="1" w:unhideWhenUsed="1"/>
-    <w:lsdException w:name="Table Classic 1" w:semiHidden="1" w:unhideWhenUsed="1"/>
-    <w:lsdException w:name="Table Classic 2" w:semiHidden="1" w:unhideWhenUsed="1"/>
-    <w:lsdException w:name="Table Classic 3" w:semiHidden="1" w:unhideWhenUsed="1"/>
-    <w:lsdException w:name="Table Classic 4" w:semiHidden="1" w:unhideWhenUsed="1"/>
-    <w:lsdException w:name="Table Colorful 1" w:semiHidden="1" w:unhideWhenUsed="1"/>
-    <w:lsdException w:name="Table Colorful 2" w:semiHidden="1" w:unhideWhenUsed="1"/>
-    <w:lsdException w:name="Table Colorful 3" w:semiHidden="1" w:unhideWhenUsed="1"/>
-    <w:lsdException w:name="Table Columns 1" w:semiHidden="1" w:unhideWhenUsed="1"/>
-    <w:lsdException w:name="Table Columns 2" w:semiHidden="1" w:unhideWhenUsed="1"/>
-    <w:lsdException w:name="Table Columns 3" w:semiHidden="1" w:unhideWhenUsed="1"/>
-    <w:lsdException w:name="Table Columns 4" w:semiHidden="1" w:unhideWhenUsed="1"/>
-    <w:lsdException w:name="Table Columns 5" w:semiHidden="1" w:unhideWhenUsed="1"/>
-    <w:lsdException w:name="Table Grid 1" w:semiHidden="1" w:unhideWhenUsed="1"/>
-    <w:lsdException w:name="Table Grid 2" w:semiHidden="1" w:unhideWhenUsed="1"/>
-    <w:lsdException w:name="Table Grid 3" w:semiHidden="1" w:unhideWhenUsed="1"/>
-    <w:lsdException w:name="Table Grid 4" w:semiHidden="1" w:unhideWhenUsed="1"/>
-    <w:lsdException w:name="Table Grid 5" w:semiHidden="1" w:unhideWhenUsed="1"/>
-    <w:lsdException w:name="Table Grid 6" w:semiHidden="1" w:unhideWhenUsed="1"/>
-    <w:lsdException w:name="Table Grid 7" w:semiHidden="1" w:unhideWhenUsed="1"/>
-    <w:lsdException w:name="Table Grid 8" w:semiHidden="1" w:unhideWhenUsed="1"/>
-    <w:lsdException w:name="Table List 1" w:semiHidden="1" w:unhideWhenUsed="1"/>
-    <w:lsdException w:name="Table List 2" w:semiHidden="1" w:unhideWhenUsed="1"/>
-    <w:lsdException w:name="Table List 3" w:semiHidden="1" w:unhideWhenUsed="1"/>
-    <w:lsdException w:name="Table List 4" w:semiHidden="1" w:unhideWhenUsed="1"/>
-    <w:lsdException w:name="Table List 5" w:semiHidden="1" w:unhideWhenUsed="1"/>
-    <w:lsdException w:name="Table List 6" w:semiHidden="1" w:unhideWhenUsed="1"/>
-    <w:lsdException w:name="Table List 7" w:semiHidden="1" w:unhideWhenUsed="1"/>
-    <w:lsdException w:name="Table List 8" w:semiHidden="1" w:unhideWhenUsed="1"/>
-    <w:lsdException w:name="Table 3D effects 1" w:semiHidden="1" w:unhideWhenUsed="1"/>
-    <w:lsdException w:name="Table 3D effects 2" w:semiHidden="1" w:unhideWhenUsed="1"/>
-    <w:lsdException w:name="Table 3D effects 3" w:semiHidden="1" w:unhideWhenUsed="1"/>
-    <w:lsdException w:name="Table Contemporary" w:semiHidden="1" w:unhideWhenUsed="1"/>
-    <w:lsdException w:name="Table Elegant" w:semiHidden="1" w:unhideWhenUsed="1"/>
-    <w:lsdException w:name="Table Professional" w:semiHidden="1" w:unhideWhenUsed="1"/>
-    <w:lsdException w:name="Table Subtle 1" w:semiHidden="1" w:unhideWhenUsed="1"/>
-    <w:lsdException w:name="Table Subtle 2" w:semiHidden="1" w:unhideWhenUsed="1"/>
-    <w:lsdException w:name="Table Web 1" w:semiHidden="1" w:unhideWhenUsed="1"/>
-    <w:lsdException w:name="Table Web 2" w:semiHidden="1" w:unhideWhenUsed="1"/>
-    <w:lsdException w:name="Table Web 3" w:semiHidden="1" w:unhideWhenUsed="1"/>
-    <w:lsdException w:name="Balloon Text" w:semiHidden="1" w:unhideWhenUsed="1"/>
-    <w:lsdException w:name="Table Grid" w:uiPriority="59"/>
-    <w:lsdException w:name="Table Theme" w:semiHidden="1" w:unhideWhenUsed="1"/>
-    <w:lsdException w:name="Placeholder Text" w:semiHidden="1"/>
-    <w:lsdException w:name="No Spacing" w:uiPriority="1" w:qFormat="1"/>
-    <w:lsdException w:name="Light Shading" w:uiPriority="60"/>
-    <w:lsdException w:name="Light List" w:uiPriority="61"/>
-    <w:lsdException w:name="Light Grid" w:uiPriority="62"/>
-    <w:lsdException w:name="Medium Shading 1" w:uiPriority="63"/>
-    <w:lsdException w:name="Medium Shading 2" w:uiPriority="64"/>
-    <w:lsdException w:name="Medium List 1" w:uiPriority="65"/>
-    <w:lsdException w:name="Medium List 2" w:uiPriority="66"/>
-    <w:lsdException w:name="Medium Grid 1" w:uiPriority="67"/>
-    <w:lsdException w:name="Medium Grid 2" w:uiPriority="68"/>
-    <w:lsdException w:name="Medium Grid 3" w:uiPriority="69"/>
-    <w:lsdException w:name="Dark List" w:uiPriority="70"/>
-    <w:lsdException w:name="Colorful Shading" w:uiPriority="71"/>
-    <w:lsdException w:name="Colorful List" w:uiPriority="72"/>
-    <w:lsdException w:name="Colorful Grid" w:uiPriority="73"/>
-    <w:lsdException w:name="Light Shading Accent 1" w:uiPriority="60"/>
-    <w:lsdException w:name="Light List Accent 1" w:uiPriority="61"/>
-    <w:lsdException w:name="Light Grid Accent 1" w:uiPriority="62"/>
-    <w:lsdException w:name="Medium Shading 1 Accent 1" w:uiPriority="63"/>
-    <w:lsdException w:name="Medium Shading 2 Accent 1" w:uiPriority="64"/>
-    <w:lsdException w:name="Medium List 1 Accent 1" w:uiPriority="65"/>
-    <w:lsdException w:name="Revision" w:semiHidden="1"/>
-    <w:lsdException w:name="List Paragraph" w:uiPriority="34" w:qFormat="1"/>
-    <w:lsdException w:name="Quote" w:uiPriority="29" w:qFormat="1"/>
-    <w:lsdException w:name="Intense Quote" w:uiPriority="30" w:qFormat="1"/>
-    <w:lsdException w:name="Medium List 2 Accent 1" w:uiPriority="66"/>
-    <w:lsdException w:name="Medium Grid 1 Accent 1" w:uiPriority="67"/>
-    <w:lsdException w:name="Medium Grid 2 Accent 1" w:uiPriority="68"/>
-    <w:lsdException w:name="Medium Grid 3 Accent 1" w:uiPriority="69"/>
-    <w:lsdException w:name="Dark List Accent 1" w:uiPriority="70"/>
-    <w:lsdException w:name="Colorful Shading Accent 1" w:uiPriority="71"/>
-    <w:lsdException w:name="Colorful List Accent 1" w:uiPriority="72"/>
-    <w:lsdException w:name="Colorful Grid Accent 1" w:uiPriority="73"/>
-    <w:lsdException w:name="Light Shading Accent 2" w:uiPriority="60"/>
-    <w:lsdException w:name="Light List Accent 2" w:uiPriority="61"/>
-    <w:lsdException w:name="Light Grid Accent 2" w:uiPriority="62"/>
-    <w:lsdException w:name="Medium Shading 1 Accent 2" w:uiPriority="63"/>
-    <w:lsdException w:name="Medium Shading 2 Accent 2" w:uiPriority="64"/>
-    <w:lsdException w:name="Medium List 1 Accent 2" w:uiPriority="65"/>
-    <w:lsdException w:name="Medium List 2 Accent 2" w:uiPriority="66"/>
-    <w:lsdException w:name="Medium Grid 1 Accent 2" w:uiPriority="67"/>
-    <w:lsdException w:name="Medium Grid 2 Accent 2" w:uiPriority="68"/>
-    <w:lsdException w:name="Medium Grid 3 Accent 2" w:uiPriority="69"/>
-    <w:lsdException w:name="Dark List Accent 2" w:uiPriority="70"/>
-    <w:lsdException w:name="Colorful Shading Accent 2" w:uiPriority="71"/>
-    <w:lsdException w:name="Colorful List Accent 2" w:uiPriority="72"/>
-    <w:lsdException w:name="Colorful Grid Accent 2" w:uiPriority="73"/>
-    <w:lsdException w:name="Light Shading Accent 3" w:uiPriority="60"/>
-    <w:lsdException w:name="Light List Accent 3" w:uiPriority="61"/>
-    <w:lsdException w:name="Light Grid Accent 3" w:uiPriority="62"/>
-    <w:lsdException w:name="Medium Shading 1 Accent 3" w:uiPriority="63"/>
-    <w:lsdException w:name="Medium Shading 2 Accent 3" w:uiPriority="64"/>
-    <w:lsdException w:name="Medium List 1 Accent 3" w:uiPriority="65"/>
-    <w:lsdException w:name="Medium List 2 Accent 3" w:uiPriority="66"/>
-    <w:lsdException w:name="Medium Grid 1 Accent 3" w:uiPriority="67"/>
-    <w:lsdException w:name="Medium Grid 2 Accent 3" w:uiPriority="68"/>
-    <w:lsdException w:name="Medium Grid 3 Accent 3" w:uiPriority="69"/>
-    <w:lsdException w:name="Dark List Accent 3" w:uiPriority="70"/>
-    <w:lsdException w:name="Colorful Shading Accent 3" w:uiPriority="71"/>
-    <w:lsdException w:name="Colorful List Accent 3" w:uiPriority="72"/>
-    <w:lsdException w:name="Colorful Grid Accent 3" w:uiPriority="73"/>
-    <w:lsdException w:name="Light Shading Accent 4" w:uiPriority="60"/>
-    <w:lsdException w:name="Light List Accent 4" w:uiPriority="61"/>
-    <w:lsdException w:name="Light Grid Accent 4" w:uiPriority="62"/>
-    <w:lsdException w:name="Medium Shading 1 Accent 4" w:uiPriority="63"/>
-    <w:lsdException w:name="Medium Shading 2 Accent 4" w:uiPriority="64"/>
-    <w:lsdException w:name="Medium List 1 Accent 4" w:uiPriority="65"/>
-    <w:lsdException w:name="Medium List 2 Accent 4" w:uiPriority="66"/>
-    <w:lsdException w:name="Medium Grid 1 Accent 4" w:uiPriority="67"/>
-    <w:lsdException w:name="Medium Grid 2 Accent 4" w:uiPriority="68"/>
-    <w:lsdException w:name="Medium Grid 3 Accent 4" w:uiPriority="69"/>
-    <w:lsdException w:name="Dark List Accent 4" w:uiPriority="70"/>
-    <w:lsdException w:name="Colorful Shading Accent 4" w:uiPriority="71"/>
-    <w:lsdException w:name="Colorful List Accent 4" w:uiPriority="72"/>
-    <w:lsdException w:name="Colorful Grid Accent 4" w:uiPriority="73"/>
-    <w:lsdException w:name="Light Shading Accent 5" w:uiPriority="60"/>
-    <w:lsdException w:name="Light List Accent 5" w:uiPriority="61"/>
-    <w:lsdException w:name="Light Grid Accent 5" w:uiPriority="62"/>
-    <w:lsdException w:name="Medium Shading 1 Accent 5" w:uiPriority="63"/>
-    <w:lsdException w:name="Medium Shading 2 Accent 5" w:uiPriority="64"/>
-    <w:lsdException w:name="Medium List 1 Accent 5" w:uiPriority="65"/>
-    <w:lsdException w:name="Medium List 2 Accent 5" w:uiPriority="66"/>
-    <w:lsdException w:name="Medium Grid 1 Accent 5" w:uiPriority="67"/>
-    <w:lsdException w:name="Medium Grid 2 Accent 5" w:uiPriority="68"/>
-    <w:lsdException w:name="Medium Grid 3 Accent 5" w:uiPriority="69"/>
-    <w:lsdException w:name="Dark List Accent 5" w:uiPriority="70"/>
-    <w:lsdException w:name="Colorful Shading Accent 5" w:uiPriority="71"/>
-    <w:lsdException w:name="Colorful List Accent 5" w:uiPriority="72"/>
-    <w:lsdException w:name="Colorful Grid Accent 5" w:uiPriority="73"/>
-    <w:lsdException w:name="Light Shading Accent 6" w:uiPriority="60"/>
-    <w:lsdException w:name="Light List Accent 6" w:uiPriority="61"/>
-    <w:lsdException w:name="Light Grid Accent 6" w:uiPriority="62"/>
-    <w:lsdException w:name="Medium Shading 1 Accent 6" w:uiPriority="63"/>
-    <w:lsdException w:name="Medium Shading 2 Accent 6" w:uiPriority="64"/>
-    <w:lsdException w:name="Medium List 1 Accent 6" w:uiPriority="65"/>
-    <w:lsdException w:name="Medium List 2 Accent 6" w:uiPriority="66"/>
-    <w:lsdException w:name="Medium Grid 1 Accent 6" w:uiPriority="67"/>
-    <w:lsdException w:name="Medium Grid 2 Accent 6" w:uiPriority="68"/>
-    <w:lsdException w:name="Medium Grid 3 Accent 6" w:uiPriority="69"/>
-    <w:lsdException w:name="Dark List Accent 6" w:uiPriority="70"/>
-    <w:lsdException w:name="Colorful Shading Accent 6" w:uiPriority="71"/>
-    <w:lsdException w:name="Colorful List Accent 6" w:uiPriority="72"/>
-    <w:lsdException w:name="Colorful Grid Accent 6" w:uiPriority="73"/>
-    <w:lsdException w:name="Subtle Emphasis" w:uiPriority="19" w:qFormat="1"/>
-    <w:lsdException w:name="Intense Emphasis" w:uiPriority="21" w:qFormat="1"/>
-    <w:lsdException w:name="Subtle Reference" w:uiPriority="31" w:qFormat="1"/>
-    <w:lsdException w:name="Intense Reference" w:uiPriority="32" w:qFormat="1"/>
-    <w:lsdException w:name="Book Title" w:uiPriority="33" w:qFormat="1"/>
-    <w:lsdException w:name="Bibliography" w:semiHidden="1" w:uiPriority="37" w:unhideWhenUsed="1"/>
-    <w:lsdException w:name="TOC Heading" w:semiHidden="1" w:uiPriority="39" w:unhideWhenUsed="1" w:qFormat="1"/>
-    <w:lsdException w:name="Plain Table 1" w:uiPriority="41"/>
-    <w:lsdException w:name="Plain Table 2" w:uiPriority="42"/>
-    <w:lsdException w:name="Plain Table 3" w:uiPriority="43"/>
-    <w:lsdException w:name="Plain Table 4" w:uiPriority="44"/>
-    <w:lsdException w:name="Plain Table 5" w:uiPriority="45"/>
-    <w:lsdException w:name="Grid Table Light" w:uiPriority="40"/>
-    <w:lsdException w:name="Grid Table 1 Light" w:uiPriority="46"/>
-    <w:lsdException w:name="Grid Table 2" w:uiPriority="47"/>
-    <w:lsdException w:name="Grid Table 3" w:uiPriority="48"/>
-    <w:lsdException w:name="Grid Table 4" w:uiPriority="49"/>
-    <w:lsdException w:name="Grid Table 5 Dark" w:uiPriority="50"/>
-    <w:lsdException w:name="Grid Table 6 Colorful" w:uiPriority="51"/>
-    <w:lsdException w:name="Grid Table 7 Colorful" w:uiPriority="52"/>
-    <w:lsdException w:name="Grid Table 1 Light Accent 1" w:uiPriority="46"/>
-    <w:lsdException w:name="Grid Table 2 Accent 1" w:uiPriority="47"/>
-    <w:lsdException w:name="Grid Table 3 Accent 1" w:uiPriority="48"/>
-    <w:lsdException w:name="Grid Table 4 Accent 1" w:uiPriority="49"/>
-    <w:lsdException w:name="Grid Table 5 Dark Accent 1" w:uiPriority="50"/>
-    <w:lsdException w:name="Grid Table 6 Colorful Accent 1" w:uiPriority="51"/>
-    <w:lsdException w:name="Grid Table 7 Colorful Accent 1" w:uiPriority="52"/>
-    <w:lsdException w:name="Grid Table 1 Light Accent 2" w:uiPriority="46"/>
-    <w:lsdException w:name="Grid Table 2 Accent 2" w:uiPriority="47"/>
-    <w:lsdException w:name="Grid Table 3 Accent 2" w:uiPriority="48"/>
-    <w:lsdException w:name="Grid Table 4 Accent 2" w:uiPriority="49"/>
-    <w:lsdException w:name="Grid Table 5 Dark Accent 2" w:uiPriority="50"/>
-    <w:lsdException w:name="Grid Table 6 Colorful Accent 2" w:uiPriority="51"/>
-    <w:lsdException w:name="Grid Table 7 Colorful Accent 2" w:uiPriority="52"/>
-    <w:lsdException w:name="Grid Table 1 Light Accent 3" w:uiPriority="46"/>
-    <w:lsdException w:name="Grid Table 2 Accent 3" w:uiPriority="47"/>
-    <w:lsdException w:name="Grid Table 3 Accent 3" w:uiPriority="48"/>
-    <w:lsdException w:name="Grid Table 4 Accent 3" w:uiPriority="49"/>
-    <w:lsdException w:name="Grid Table 5 Dark Accent 3" w:uiPriority="50"/>
-    <w:lsdException w:name="Grid Table 6 Colorful Accent 3" w:uiPriority="51"/>
-    <w:lsdException w:name="Grid Table 7 Colorful Accent 3" w:uiPriority="52"/>
-    <w:lsdException w:name="Grid Table 1 Light Accent 4" w:uiPriority="46"/>
-    <w:lsdException w:name="Grid Table 2 Accent 4" w:uiPriority="47"/>
-    <w:lsdException w:name="Grid Table 3 Accent 4" w:uiPriority="48"/>
-    <w:lsdException w:name="Grid Table 4 Accent 4" w:uiPriority="49"/>
-    <w:lsdException w:name="Grid Table 5 Dark Accent 4" w:uiPriority="50"/>
-    <w:lsdException w:name="Grid Table 6 Colorful Accent 4" w:uiPriority="51"/>
-    <w:lsdException w:name="Grid Table 7 Colorful Accent 4" w:uiPriority="52"/>
-    <w:lsdException w:name="Grid Table 1 Light Accent 5" w:uiPriority="46"/>
-    <w:lsdException w:name="Grid Table 2 Accent 5" w:uiPriority="47"/>
-    <w:lsdException w:name="Grid Table 3 Accent 5" w:uiPriority="48"/>
-    <w:lsdException w:name="Grid Table 4 Accent 5" w:uiPriority="49"/>
-    <w:lsdException w:name="Grid Table 5 Dark Accent 5" w:uiPriority="50"/>
-    <w:lsdException w:name="Grid Table 6 Colorful Accent 5" w:uiPriority="51"/>
-    <w:lsdException w:name="Grid Table 7 Colorful Accent 5" w:uiPriority="52"/>
-    <w:lsdException w:name="Grid Table 1 Light Accent 6" w:uiPriority="46"/>
-    <w:lsdException w:name="Grid Table 2 Accent 6" w:uiPriority="47"/>
-    <w:lsdException w:name="Grid Table 3 Accent 6" w:uiPriority="48"/>
-    <w:lsdException w:name="Grid Table 4 Accent 6" w:uiPriority="49"/>
-    <w:lsdException w:name="Grid Table 5 Dark Accent 6" w:uiPriority="50"/>
-    <w:lsdException w:name="Grid Table 6 Colorful Accent 6" w:uiPriority="51"/>
-    <w:lsdException w:name="Grid Table 7 Colorful Accent 6" w:uiPriority="52"/>
-    <w:lsdException w:name="List Table 1 Light" w:uiPriority="46"/>
-    <w:lsdException w:name="List Table 2" w:uiPriority="47"/>
-    <w:lsdException w:name="List Table 3" w:uiPriority="48"/>
-    <w:lsdException w:name="List Table 4" w:uiPriority="49"/>
-    <w:lsdException w:name="List Table 5 Dark" w:uiPriority="50"/>
-    <w:lsdException w:name="List Table 6 Colorful" w:uiPriority="51"/>
-    <w:lsdException w:name="List Table 7 Colorful" w:uiPriority="52"/>
-    <w:lsdException w:name="List Table 1 Light Accent 1" w:uiPriority="46"/>
-    <w:lsdException w:name="List Table 2 Accent 1" w:uiPriority="47"/>
-    <w:lsdException w:name="List Table 3 Accent 1" w:uiPriority="48"/>
-    <w:lsdException w:name="List Table 4 Accent 1" w:uiPriority="49"/>
-    <w:lsdException w:name="List Table 5 Dark Accent 1" w:uiPriority="50"/>
-    <w:lsdException w:name="List Table 6 Colorful Accent 1" w:uiPriority="51"/>
-    <w:lsdException w:name="List Table 7 Colorful Accent 1" w:uiPriority="52"/>
-    <w:lsdException w:name="List Table 1 Light Accent 2" w:uiPriority="46"/>
-    <w:lsdException w:name="List Table 2 Accent 2" w:uiPriority="47"/>
-    <w:lsdException w:name="List Table 3 Accent 2" w:uiPriority="48"/>
-    <w:lsdException w:name="List Table 4 Accent 2" w:uiPriority="49"/>
-    <w:lsdException w:name="List Table 5 Dark Accent 2" w:uiPriority="50"/>
-    <w:lsdException w:name="List Table 6 Colorful Accent 2" w:uiPriority="51"/>
-    <w:lsdException w:name="List Table 7 Colorful Accent 2" w:uiPriority="52"/>
-    <w:lsdException w:name="List Table 1 Light Accent 3" w:uiPriority="46"/>
-    <w:lsdException w:name="List Table 2 Accent 3" w:uiPriority="47"/>
-    <w:lsdException w:name="List Table 3 Accent 3" w:uiPriority="48"/>
-    <w:lsdException w:name="List Table 4 Accent 3" w:uiPriority="49"/>
-    <w:lsdException w:name="List Table 5 Dark Accent 3" w:uiPriority="50"/>
-    <w:lsdException w:name="List Table 6 Colorful Accent 3" w:uiPriority="51"/>
-    <w:lsdException w:name="List Table 7 Colorful Accent 3" w:uiPriority="52"/>
-    <w:lsdException w:name="List Table 1 Light Accent 4" w:uiPriority="46"/>
-    <w:lsdException w:name="List Table 2 Accent 4" w:uiPriority="47"/>
-    <w:lsdException w:name="List Table 3 Accent 4" w:uiPriority="48"/>
-    <w:lsdException w:name="List Table 4 Accent 4" w:uiPriority="49"/>
-    <w:lsdException w:name="List Table 5 Dark Accent 4" w:uiPriority="50"/>
-    <w:lsdException w:name="List Table 6 Colorful Accent 4" w:uiPriority="51"/>
-    <w:lsdException w:name="List Table 7 Colorful Accent 4" w:uiPriority="52"/>
-    <w:lsdException w:name="List Table 1 Light Accent 5" w:uiPriority="46"/>
-    <w:lsdException w:name="List Table 2 Accent 5" w:uiPriority="47"/>
-    <w:lsdException w:name="List Table 3 Accent 5" w:uiPriority="48"/>
-    <w:lsdException w:name="List Table 4 Accent 5" w:uiPriority="49"/>
-    <w:lsdException w:name="List Table 5 Dark Accent 5" w:uiPriority="50"/>
-    <w:lsdException w:name="List Table 6 Colorful Accent 5" w:uiPriority="51"/>
-    <w:lsdException w:name="List Table 7 Colorful Accent 5" w:uiPriority="52"/>
-    <w:lsdException w:name="List Table 1 Light Accent 6" w:uiPriority="46"/>
-    <w:lsdException w:name="List Table 2 Accent 6" w:uiPriority="47"/>
-    <w:lsdException w:name="List Table 3 Accent 6" w:uiPriority="48"/>
-    <w:lsdException w:name="List Table 4 Accent 6" w:uiPriority="49"/>
-    <w:lsdException w:name="List Table 5 Dark Accent 6" w:uiPriority="50"/>
-    <w:lsdException w:name="List Table 6 Colorful Accent 6" w:uiPriority="51"/>
-    <w:lsdException w:name="List Table 7 Colorful Accent 6" w:uiPriority="52"/>
+  <w:latentStyles w:defLockedState="0" w:defUIPriority="99" w:defSemiHidden="1" w:defUnhideWhenUsed="1" w:defQFormat="0" w:count="267">
+    <w:lsdException w:name="Normal" w:semiHidden="0" w:uiPriority="0" w:unhideWhenUsed="0" w:qFormat="1"/>
+    <w:lsdException w:name="heading 1" w:semiHidden="0" w:uiPriority="9" w:unhideWhenUsed="0" w:qFormat="1"/>
+    <w:lsdException w:name="heading 2" w:uiPriority="9" w:qFormat="1"/>
+    <w:lsdException w:name="heading 3" w:uiPriority="9" w:qFormat="1"/>
+    <w:lsdException w:name="heading 4" w:uiPriority="9" w:qFormat="1"/>
+    <w:lsdException w:name="heading 5" w:uiPriority="9" w:qFormat="1"/>
+    <w:lsdException w:name="heading 6" w:uiPriority="9" w:qFormat="1"/>
+    <w:lsdException w:name="heading 7" w:uiPriority="9" w:qFormat="1"/>
+    <w:lsdException w:name="heading 8" w:uiPriority="9" w:qFormat="1"/>
+    <w:lsdException w:name="heading 9" w:uiPriority="9" w:qFormat="1"/>
+    <w:lsdException w:name="toc 1" w:uiPriority="39"/>
+    <w:lsdException w:name="toc 2" w:uiPriority="39"/>
+    <w:lsdException w:name="toc 3" w:uiPriority="39"/>
+    <w:lsdException w:name="toc 4" w:uiPriority="39"/>
+    <w:lsdException w:name="toc 5" w:uiPriority="39"/>
+    <w:lsdException w:name="toc 6" w:uiPriority="39"/>
+    <w:lsdException w:name="toc 7" w:uiPriority="39"/>
+    <w:lsdException w:name="toc 8" w:uiPriority="39"/>
+    <w:lsdException w:name="toc 9" w:uiPriority="39"/>
+    <w:lsdException w:name="caption" w:uiPriority="35" w:qFormat="1"/>
+    <w:lsdException w:name="Title" w:semiHidden="0" w:uiPriority="10" w:unhideWhenUsed="0" w:qFormat="1"/>
+    <w:lsdException w:name="Default Paragraph Font" w:uiPriority="1"/>
+    <w:lsdException w:name="Subtitle" w:semiHidden="0" w:uiPriority="11" w:unhideWhenUsed="0" w:qFormat="1"/>
+    <w:lsdException w:name="Strong" w:semiHidden="0" w:uiPriority="22" w:unhideWhenUsed="0" w:qFormat="1"/>
+    <w:lsdException w:name="Emphasis" w:semiHidden="0" w:uiPriority="20" w:unhideWhenUsed="0" w:qFormat="1"/>
+    <w:lsdException w:name="Table Grid" w:semiHidden="0" w:uiPriority="59" w:unhideWhenUsed="0"/>
+    <w:lsdException w:name="Placeholder Text" w:unhideWhenUsed="0"/>
+    <w:lsdException w:name="No Spacing" w:semiHidden="0" w:uiPriority="1" w:unhideWhenUsed="0" w:qFormat="1"/>
+    <w:lsdException w:name="Light Shading" w:semiHidden="0" w:uiPriority="60" w:unhideWhenUsed="0"/>
+    <w:lsdException w:name="Light List" w:semiHidden="0" w:uiPriority="61" w:unhideWhenUsed="0"/>
+    <w:lsdException w:name="Light Grid" w:semiHidden="0" w:uiPriority="62" w:unhideWhenUsed="0"/>
+    <w:lsdException w:name="Medium Shading 1" w:semiHidden="0" w:uiPriority="63" w:unhideWhenUsed="0"/>
+    <w:lsdException w:name="Medium Shading 2" w:semiHidden="0" w:uiPriority="64" w:unhideWhenUsed="0"/>
+    <w:lsdException w:name="Medium List 1" w:semiHidden="0" w:uiPriority="65" w:unhideWhenUsed="0"/>
+    <w:lsdException w:name="Medium List 2" w:semiHidden="0" w:uiPriority="66" w:unhideWhenUsed="0"/>
+    <w:lsdException w:name="Medium Grid 1" w:semiHidden="0" w:uiPriority="67" w:unhideWhenUsed="0"/>
+    <w:lsdException w:name="Medium Grid 2" w:semiHidden="0" w:uiPriority="68" w:unhideWhenUsed="0"/>
+    <w:lsdException w:name="Medium Grid 3" w:semiHidden="0" w:uiPriority="69" w:unhideWhenUsed="0"/>
+    <w:lsdException w:name="Dark List" w:semiHidden="0" w:uiPriority="70" w:unhideWhenUsed="0"/>
+    <w:lsdException w:name="Colorful Shading" w:semiHidden="0" w:uiPriority="71" w:unhideWhenUsed="0"/>
+    <w:lsdException w:name="Colorful List" w:semiHidden="0" w:uiPriority="72" w:unhideWhenUsed="0"/>
+    <w:lsdException w:name="Colorful Grid" w:semiHidden="0" w:uiPriority="73" w:unhideWhenUsed="0"/>
+    <w:lsdException w:name="Light Shading Accent 1" w:semiHidden="0" w:uiPriority="60" w:unhideWhenUsed="0"/>
+    <w:lsdException w:name="Light List Accent 1" w:semiHidden="0" w:uiPriority="61" w:unhideWhenUsed="0"/>
+    <w:lsdException w:name="Light Grid Accent 1" w:semiHidden="0" w:uiPriority="62" w:unhideWhenUsed="0"/>
+    <w:lsdException w:name="Medium Shading 1 Accent 1" w:semiHidden="0" w:uiPriority="63" w:unhideWhenUsed="0"/>
+    <w:lsdException w:name="Medium Shading 2 Accent 1" w:semiHidden="0" w:uiPriority="64" w:unhideWhenUsed="0"/>
+    <w:lsdException w:name="Medium List 1 Accent 1" w:semiHidden="0" w:uiPriority="65" w:unhideWhenUsed="0"/>
+    <w:lsdException w:name="Revision" w:unhideWhenUsed="0"/>
+    <w:lsdException w:name="List Paragraph" w:semiHidden="0" w:uiPriority="34" w:unhideWhenUsed="0" w:qFormat="1"/>
+    <w:lsdException w:name="Quote" w:semiHidden="0" w:uiPriority="29" w:unhideWhenUsed="0" w:qFormat="1"/>
+    <w:lsdException w:name="Intense Quote" w:semiHidden="0" w:uiPriority="30" w:unhideWhenUsed="0" w:qFormat="1"/>
+    <w:lsdException w:name="Medium List 2 Accent 1" w:semiHidden="0" w:uiPriority="66" w:unhideWhenUsed="0"/>
+    <w:lsdException w:name="Medium Grid 1 Accent 1" w:semiHidden="0" w:uiPriority="67" w:unhideWhenUsed="0"/>
+    <w:lsdException w:name="Medium Grid 2 Accent 1" w:semiHidden="0" w:uiPriority="68" w:unhideWhenUsed="0"/>
+    <w:lsdException w:name="Medium Grid 3 Accent 1" w:semiHidden="0" w:uiPriority="69" w:unhideWhenUsed="0"/>
+    <w:lsdException w:name="Dark List Accent 1" w:semiHidden="0" w:uiPriority="70" w:unhideWhenUsed="0"/>
+    <w:lsdException w:name="Colorful Shading Accent 1" w:semiHidden="0" w:uiPriority="71" w:unhideWhenUsed="0"/>
+    <w:lsdException w:name="Colorful List Accent 1" w:semiHidden="0" w:uiPriority="72" w:unhideWhenUsed="0"/>
+    <w:lsdException w:name="Colorful Grid Accent 1" w:semiHidden="0" w:uiPriority="73" w:unhideWhenUsed="0"/>
+    <w:lsdException w:name="Light Shading Accent 2" w:semiHidden="0" w:uiPriority="60" w:unhideWhenUsed="0"/>
+    <w:lsdException w:name="Light List Accent 2" w:semiHidden="0" w:uiPriority="61" w:unhideWhenUsed="0"/>
+    <w:lsdException w:name="Light Grid Accent 2" w:semiHidden="0" w:uiPriority="62" w:unhideWhenUsed="0"/>
+    <w:lsdException w:name="Medium Shading 1 Accent 2" w:semiHidden="0" w:uiPriority="63" w:unhideWhenUsed="0"/>
+    <w:lsdException w:name="Medium Shading 2 Accent 2" w:semiHidden="0" w:uiPriority="64" w:unhideWhenUsed="0"/>
+    <w:lsdException w:name="Medium List 1 Accent 2" w:semiHidden="0" w:uiPriority="65" w:unhideWhenUsed="0"/>
+    <w:lsdException w:name="Medium List 2 Accent 2" w:semiHidden="0" w:uiPriority="66" w:unhideWhenUsed="0"/>
+    <w:lsdException w:name="Medium Grid 1 Accent 2" w:semiHidden="0" w:uiPriority="67" w:unhideWhenUsed="0"/>
+    <w:lsdException w:name="Medium Grid 2 Accent 2" w:semiHidden="0" w:uiPriority="68" w:unhideWhenUsed="0"/>
+    <w:lsdException w:name="Medium Grid 3 Accent 2" w:semiHidden="0" w:uiPriority="69" w:unhideWhenUsed="0"/>
+    <w:lsdException w:name="Dark List Accent 2" w:semiHidden="0" w:uiPriority="70" w:unhideWhenUsed="0"/>
+    <w:lsdException w:name="Colorful Shading Accent 2" w:semiHidden="0" w:uiPriority="71" w:unhideWhenUsed="0"/>
+    <w:lsdException w:name="Colorful List Accent 2" w:semiHidden="0" w:uiPriority="72" w:unhideWhenUsed="0"/>
+    <w:lsdException w:name="Colorful Grid Accent 2" w:semiHidden="0" w:uiPriority="73" w:unhideWhenUsed="0"/>
+    <w:lsdException w:name="Light Shading Accent 3" w:semiHidden="0" w:uiPriority="60" w:unhideWhenUsed="0"/>
+    <w:lsdException w:name="Light List Accent 3" w:semiHidden="0" w:uiPriority="61" w:unhideWhenUsed="0"/>
+    <w:lsdException w:name="Light Grid Accent 3" w:semiHidden="0" w:uiPriority="62" w:unhideWhenUsed="0"/>
+    <w:lsdException w:name="Medium Shading 1 Accent 3" w:semiHidden="0" w:uiPriority="63" w:unhideWhenUsed="0"/>
+    <w:lsdException w:name="Medium Shading 2 Accent 3" w:semiHidden="0" w:uiPriority="64" w:unhideWhenUsed="0"/>
+    <w:lsdException w:name="Medium List 1 Accent 3" w:semiHidden="0" w:uiPriority="65" w:unhideWhenUsed="0"/>
+    <w:lsdException w:name="Medium List 2 Accent 3" w:semiHidden="0" w:uiPriority="66" w:unhideWhenUsed="0"/>
+    <w:lsdException w:name="Medium Grid 1 Accent 3" w:semiHidden="0" w:uiPriority="67" w:unhideWhenUsed="0"/>
+    <w:lsdException w:name="Medium Grid 2 Accent 3" w:semiHidden="0" w:uiPriority="68" w:unhideWhenUsed="0"/>
+    <w:lsdException w:name="Medium Grid 3 Accent 3" w:semiHidden="0" w:uiPriority="69" w:unhideWhenUsed="0"/>
+    <w:lsdException w:name="Dark List Accent 3" w:semiHidden="0" w:uiPriority="70" w:unhideWhenUsed="0"/>
+    <w:lsdException w:name="Colorful Shading Accent 3" w:semiHidden="0" w:uiPriority="71" w:unhideWhenUsed="0"/>
+    <w:lsdException w:name="Colorful List Accent 3" w:semiHidden="0" w:uiPriority="72" w:unhideWhenUsed="0"/>
+    <w:lsdException w:name="Colorful Grid Accent 3" w:semiHidden="0" w:uiPriority="73" w:unhideWhenUsed="0"/>
+    <w:lsdException w:name="Light Shading Accent 4" w:semiHidden="0" w:uiPriority="60" w:unhideWhenUsed="0"/>
+    <w:lsdException w:name="Light List Accent 4" w:semiHidden="0" w:uiPriority="61" w:unhideWhenUsed="0"/>
+    <w:lsdException w:name="Light Grid Accent 4" w:semiHidden="0" w:uiPriority="62" w:unhideWhenUsed="0"/>
+    <w:lsdException w:name="Medium Shading 1 Accent 4" w:semiHidden="0" w:uiPriority="63" w:unhideWhenUsed="0"/>
+    <w:lsdException w:name="Medium Shading 2 Accent 4" w:semiHidden="0" w:uiPriority="64" w:unhideWhenUsed="0"/>
+    <w:lsdException w:name="Medium List 1 Accent 4" w:semiHidden="0" w:uiPriority="65" w:unhideWhenUsed="0"/>
+    <w:lsdException w:name="Medium List 2 Accent 4" w:semiHidden="0" w:uiPriority="66" w:unhideWhenUsed="0"/>
+    <w:lsdException w:name="Medium Grid 1 Accent 4" w:semiHidden="0" w:uiPriority="67" w:unhideWhenUsed="0"/>
+    <w:lsdException w:name="Medium Grid 2 Accent 4" w:semiHidden="0" w:uiPriority="68" w:unhideWhenUsed="0"/>
+    <w:lsdException w:name="Medium Grid 3 Accent 4" w:semiHidden="0" w:uiPriority="69" w:unhideWhenUsed="0"/>
+    <w:lsdException w:name="Dark List Accent 4" w:semiHidden="0" w:uiPriority="70" w:unhideWhenUsed="0"/>
+    <w:lsdException w:name="Colorful Shading Accent 4" w:semiHidden="0" w:uiPriority="71" w:unhideWhenUsed="0"/>
+    <w:lsdException w:name="Colorful List Accent 4" w:semiHidden="0" w:uiPriority="72" w:unhideWhenUsed="0"/>
+    <w:lsdException w:name="Colorful Grid Accent 4" w:semiHidden="0" w:uiPriority="73" w:unhideWhenUsed="0"/>
+    <w:lsdException w:name="Light Shading Accent 5" w:semiHidden="0" w:uiPriority="60" w:unhideWhenUsed="0"/>
+    <w:lsdException w:name="Light List Accent 5" w:semiHidden="0" w:uiPriority="61" w:unhideWhenUsed="0"/>
+    <w:lsdException w:name="Light Grid Accent 5" w:semiHidden="0" w:uiPriority="62" w:unhideWhenUsed="0"/>
+    <w:lsdException w:name="Medium Shading 1 Accent 5" w:semiHidden="0" w:uiPriority="63" w:unhideWhenUsed="0"/>
+    <w:lsdException w:name="Medium Shading 2 Accent 5" w:semiHidden="0" w:uiPriority="64" w:unhideWhenUsed="0"/>
+    <w:lsdException w:name="Medium List 1 Accent 5" w:semiHidden="0" w:uiPriority="65" w:unhideWhenUsed="0"/>
+    <w:lsdException w:name="Medium List 2 Accent 5" w:semiHidden="0" w:uiPriority="66" w:unhideWhenUsed="0"/>
+    <w:lsdException w:name="Medium Grid 1 Accent 5" w:semiHidden="0" w:uiPriority="67" w:unhideWhenUsed="0"/>
+    <w:lsdException w:name="Medium Grid 2 Accent 5" w:semiHidden="0" w:uiPriority="68" w:unhideWhenUsed="0"/>
+    <w:lsdException w:name="Medium Grid 3 Accent 5" w:semiHidden="0" w:uiPriority="69" w:unhideWhenUsed="0"/>
+    <w:lsdException w:name="Dark List Accent 5" w:semiHidden="0" w:uiPriority="70" w:unhideWhenUsed="0"/>
+    <w:lsdException w:name="Colorful Shading Accent 5" w:semiHidden="0" w:uiPriority="71" w:unhideWhenUsed="0"/>
+    <w:lsdException w:name="Colorful List Accent 5" w:semiHidden="0" w:uiPriority="72" w:unhideWhenUsed="0"/>
+    <w:lsdException w:name="Colorful Grid Accent 5" w:semiHidden="0" w:uiPriority="73" w:unhideWhenUsed="0"/>
+    <w:lsdException w:name="Light Shading Accent 6" w:semiHidden="0" w:uiPriority="60" w:unhideWhenUsed="0"/>
+    <w:lsdException w:name="Light List Accent 6" w:semiHidden="0" w:uiPriority="61" w:unhideWhenUsed="0"/>
+    <w:lsdException w:name="Light Grid Accent 6" w:semiHidden="0" w:uiPriority="62" w:unhideWhenUsed="0"/>
+    <w:lsdException w:name="Medium Shading 1 Accent 6" w:semiHidden="0" w:uiPriority="63" w:unhideWhenUsed="0"/>
+    <w:lsdException w:name="Medium Shading 2 Accent 6" w:semiHidden="0" w:uiPriority="64" w:unhideWhenUsed="0"/>
+    <w:lsdException w:name="Medium List 1 Accent 6" w:semiHidden="0" w:uiPriority="65" w:unhideWhenUsed="0"/>
+    <w:lsdException w:name="Medium List 2 Accent 6" w:semiHidden="0" w:uiPriority="66" w:unhideWhenUsed="0"/>
+    <w:lsdException w:name="Medium Grid 1 Accent 6" w:semiHidden="0" w:uiPriority="67" w:unhideWhenUsed="0"/>
+    <w:lsdException w:name="Medium Grid 2 Accent 6" w:semiHidden="0" w:uiPriority="68" w:unhideWhenUsed="0"/>
+    <w:lsdException w:name="Medium Grid 3 Accent 6" w:semiHidden="0" w:uiPriority="69" w:unhideWhenUsed="0"/>
+    <w:lsdException w:name="Dark List Accent 6" w:semiHidden="0" w:uiPriority="70" w:unhideWhenUsed="0"/>
+    <w:lsdException w:name="Colorful Shading Accent 6" w:semiHidden="0" w:uiPriority="71" w:unhideWhenUsed="0"/>
+    <w:lsdException w:name="Colorful List Accent 6" w:semiHidden="0" w:uiPriority="72" w:unhideWhenUsed="0"/>
+    <w:lsdException w:name="Colorful Grid Accent 6" w:semiHidden="0" w:uiPriority="73" w:unhideWhenUsed="0"/>
+    <w:lsdException w:name="Subtle Emphasis" w:semiHidden="0" w:uiPriority="19" w:unhideWhenUsed="0" w:qFormat="1"/>
+    <w:lsdException w:name="Intense Emphasis" w:semiHidden="0" w:uiPriority="21" w:unhideWhenUsed="0" w:qFormat="1"/>
+    <w:lsdException w:name="Subtle Reference" w:semiHidden="0" w:uiPriority="31" w:unhideWhenUsed="0" w:qFormat="1"/>
+    <w:lsdException w:name="Intense Reference" w:semiHidden="0" w:uiPriority="32" w:unhideWhenUsed="0" w:qFormat="1"/>
+    <w:lsdException w:name="Book Title" w:semiHidden="0" w:uiPriority="33" w:unhideWhenUsed="0" w:qFormat="1"/>
+    <w:lsdException w:name="Bibliography" w:uiPriority="37"/>
+    <w:lsdException w:name="TOC Heading" w:uiPriority="39" w:qFormat="1"/>
   </w:latentStyles>
-  <w:style w:type="paragraph" w:default="1" w:styleId="Normal">
+  <w:style w:type="paragraph" w:default="1" w:styleId="a">
     <w:name w:val="Normal"/>
     <w:qFormat/>
+    <w:rsid w:val="00DD7DED"/>
   </w:style>
-  <w:style w:type="paragraph" w:styleId="Heading1">
+  <w:style w:type="paragraph" w:styleId="1">
     <w:name w:val="heading 1"/>
     <w:basedOn w:val="Normal1"/>
     <w:next w:val="Normal1"/>
@@ -5854,7 +5722,7 @@
       <w:szCs w:val="40"/>
     </w:rPr>
   </w:style>
-  <w:style w:type="paragraph" w:styleId="Heading2">
+  <w:style w:type="paragraph" w:styleId="2">
     <w:name w:val="heading 2"/>
     <w:basedOn w:val="Normal1"/>
     <w:next w:val="Normal1"/>
@@ -5871,7 +5739,7 @@
       <w:szCs w:val="32"/>
     </w:rPr>
   </w:style>
-  <w:style w:type="paragraph" w:styleId="Heading3">
+  <w:style w:type="paragraph" w:styleId="3">
     <w:name w:val="heading 3"/>
     <w:basedOn w:val="Normal1"/>
     <w:next w:val="Normal1"/>
@@ -5889,7 +5757,7 @@
       <w:szCs w:val="28"/>
     </w:rPr>
   </w:style>
-  <w:style w:type="paragraph" w:styleId="Heading4">
+  <w:style w:type="paragraph" w:styleId="4">
     <w:name w:val="heading 4"/>
     <w:basedOn w:val="Normal1"/>
     <w:next w:val="Normal1"/>
@@ -5907,7 +5775,7 @@
       <w:szCs w:val="24"/>
     </w:rPr>
   </w:style>
-  <w:style w:type="paragraph" w:styleId="Heading5">
+  <w:style w:type="paragraph" w:styleId="5">
     <w:name w:val="heading 5"/>
     <w:basedOn w:val="Normal1"/>
     <w:next w:val="Normal1"/>
@@ -5923,7 +5791,7 @@
       <w:color w:val="666666"/>
     </w:rPr>
   </w:style>
-  <w:style w:type="paragraph" w:styleId="Heading6">
+  <w:style w:type="paragraph" w:styleId="6">
     <w:name w:val="heading 6"/>
     <w:basedOn w:val="Normal1"/>
     <w:next w:val="Normal1"/>
@@ -5940,17 +5808,18 @@
       <w:color w:val="666666"/>
     </w:rPr>
   </w:style>
-  <w:style w:type="character" w:default="1" w:styleId="DefaultParagraphFont">
+  <w:style w:type="character" w:default="1" w:styleId="a0">
     <w:name w:val="Default Paragraph Font"/>
     <w:uiPriority w:val="1"/>
     <w:semiHidden/>
     <w:unhideWhenUsed/>
   </w:style>
-  <w:style w:type="table" w:default="1" w:styleId="TableNormal">
+  <w:style w:type="table" w:default="1" w:styleId="a1">
     <w:name w:val="Normal Table"/>
     <w:uiPriority w:val="99"/>
     <w:semiHidden/>
     <w:unhideWhenUsed/>
+    <w:qFormat/>
     <w:tblPr>
       <w:tblInd w:w="0" w:type="dxa"/>
       <w:tblCellMar>
@@ -5961,7 +5830,7 @@
       </w:tblCellMar>
     </w:tblPr>
   </w:style>
-  <w:style w:type="numbering" w:default="1" w:styleId="NoList">
+  <w:style w:type="numbering" w:default="1" w:styleId="a2">
     <w:name w:val="No List"/>
     <w:uiPriority w:val="99"/>
     <w:semiHidden/>
@@ -5983,7 +5852,7 @@
       </w:tblCellMar>
     </w:tblPr>
   </w:style>
-  <w:style w:type="paragraph" w:styleId="Title">
+  <w:style w:type="paragraph" w:styleId="a3">
     <w:name w:val="Title"/>
     <w:basedOn w:val="Normal1"/>
     <w:next w:val="Normal1"/>
@@ -5999,7 +5868,7 @@
       <w:szCs w:val="52"/>
     </w:rPr>
   </w:style>
-  <w:style w:type="paragraph" w:styleId="Subtitle">
+  <w:style w:type="paragraph" w:styleId="a4">
     <w:name w:val="Subtitle"/>
     <w:basedOn w:val="Normal1"/>
     <w:next w:val="Normal1"/>
@@ -6017,7 +5886,7 @@
       <w:szCs w:val="30"/>
     </w:rPr>
   </w:style>
-  <w:style w:type="table" w:customStyle="1" w:styleId="a">
+  <w:style w:type="table" w:customStyle="1" w:styleId="a5">
     <w:basedOn w:val="TableNormal1"/>
     <w:rsid w:val="00A76241"/>
     <w:pPr>
@@ -6032,7 +5901,9 @@
       <w:tblStyleRowBandSize w:val="1"/>
       <w:tblStyleColBandSize w:val="1"/>
       <w:tblCellMar>
+        <w:top w:w="0" w:type="dxa"/>
         <w:left w:w="115" w:type="dxa"/>
+        <w:bottom w:w="0" w:type="dxa"/>
         <w:right w:w="115" w:type="dxa"/>
       </w:tblCellMar>
     </w:tblPr>
@@ -6056,60 +5927,18 @@
       </w:tcPr>
     </w:tblStylePr>
   </w:style>
-  <w:style w:type="table" w:customStyle="1" w:styleId="a0">
-    <w:basedOn w:val="TableNormal1"/>
-    <w:rsid w:val="00A76241"/>
-    <w:tblPr>
-      <w:tblStyleRowBandSize w:val="1"/>
-      <w:tblStyleColBandSize w:val="1"/>
-    </w:tblPr>
-  </w:style>
-  <w:style w:type="table" w:customStyle="1" w:styleId="a1">
-    <w:basedOn w:val="TableNormal1"/>
-    <w:rsid w:val="00A76241"/>
-    <w:tblPr>
-      <w:tblStyleRowBandSize w:val="1"/>
-      <w:tblStyleColBandSize w:val="1"/>
-    </w:tblPr>
-  </w:style>
-  <w:style w:type="table" w:customStyle="1" w:styleId="a2">
-    <w:basedOn w:val="TableNormal1"/>
-    <w:rsid w:val="00A76241"/>
-    <w:tblPr>
-      <w:tblStyleRowBandSize w:val="1"/>
-      <w:tblStyleColBandSize w:val="1"/>
-    </w:tblPr>
-  </w:style>
-  <w:style w:type="table" w:customStyle="1" w:styleId="a3">
-    <w:basedOn w:val="TableNormal1"/>
-    <w:rsid w:val="00A76241"/>
-    <w:tblPr>
-      <w:tblStyleRowBandSize w:val="1"/>
-      <w:tblStyleColBandSize w:val="1"/>
-    </w:tblPr>
-  </w:style>
-  <w:style w:type="table" w:customStyle="1" w:styleId="a4">
-    <w:basedOn w:val="TableNormal1"/>
-    <w:rsid w:val="00A76241"/>
-    <w:tblPr>
-      <w:tblStyleRowBandSize w:val="1"/>
-      <w:tblStyleColBandSize w:val="1"/>
-    </w:tblPr>
-  </w:style>
-  <w:style w:type="table" w:customStyle="1" w:styleId="a5">
-    <w:basedOn w:val="TableNormal1"/>
-    <w:rsid w:val="00A76241"/>
-    <w:tblPr>
-      <w:tblStyleRowBandSize w:val="1"/>
-      <w:tblStyleColBandSize w:val="1"/>
-    </w:tblPr>
-  </w:style>
   <w:style w:type="table" w:customStyle="1" w:styleId="a6">
     <w:basedOn w:val="TableNormal1"/>
     <w:rsid w:val="00A76241"/>
     <w:tblPr>
       <w:tblStyleRowBandSize w:val="1"/>
       <w:tblStyleColBandSize w:val="1"/>
+      <w:tblCellMar>
+        <w:top w:w="0" w:type="dxa"/>
+        <w:left w:w="0" w:type="dxa"/>
+        <w:bottom w:w="0" w:type="dxa"/>
+        <w:right w:w="0" w:type="dxa"/>
+      </w:tblCellMar>
     </w:tblPr>
   </w:style>
   <w:style w:type="table" w:customStyle="1" w:styleId="a7">
@@ -6118,6 +5947,12 @@
     <w:tblPr>
       <w:tblStyleRowBandSize w:val="1"/>
       <w:tblStyleColBandSize w:val="1"/>
+      <w:tblCellMar>
+        <w:top w:w="0" w:type="dxa"/>
+        <w:left w:w="0" w:type="dxa"/>
+        <w:bottom w:w="0" w:type="dxa"/>
+        <w:right w:w="0" w:type="dxa"/>
+      </w:tblCellMar>
     </w:tblPr>
   </w:style>
   <w:style w:type="table" w:customStyle="1" w:styleId="a8">
@@ -6126,12 +5961,102 @@
     <w:tblPr>
       <w:tblStyleRowBandSize w:val="1"/>
       <w:tblStyleColBandSize w:val="1"/>
+      <w:tblCellMar>
+        <w:top w:w="0" w:type="dxa"/>
+        <w:left w:w="0" w:type="dxa"/>
+        <w:bottom w:w="0" w:type="dxa"/>
+        <w:right w:w="0" w:type="dxa"/>
+      </w:tblCellMar>
     </w:tblPr>
   </w:style>
-  <w:style w:type="paragraph" w:styleId="BalloonText">
+  <w:style w:type="table" w:customStyle="1" w:styleId="a9">
+    <w:basedOn w:val="TableNormal1"/>
+    <w:rsid w:val="00A76241"/>
+    <w:tblPr>
+      <w:tblStyleRowBandSize w:val="1"/>
+      <w:tblStyleColBandSize w:val="1"/>
+      <w:tblCellMar>
+        <w:top w:w="0" w:type="dxa"/>
+        <w:left w:w="0" w:type="dxa"/>
+        <w:bottom w:w="0" w:type="dxa"/>
+        <w:right w:w="0" w:type="dxa"/>
+      </w:tblCellMar>
+    </w:tblPr>
+  </w:style>
+  <w:style w:type="table" w:customStyle="1" w:styleId="aa">
+    <w:basedOn w:val="TableNormal1"/>
+    <w:rsid w:val="00A76241"/>
+    <w:tblPr>
+      <w:tblStyleRowBandSize w:val="1"/>
+      <w:tblStyleColBandSize w:val="1"/>
+      <w:tblCellMar>
+        <w:top w:w="0" w:type="dxa"/>
+        <w:left w:w="0" w:type="dxa"/>
+        <w:bottom w:w="0" w:type="dxa"/>
+        <w:right w:w="0" w:type="dxa"/>
+      </w:tblCellMar>
+    </w:tblPr>
+  </w:style>
+  <w:style w:type="table" w:customStyle="1" w:styleId="ab">
+    <w:basedOn w:val="TableNormal1"/>
+    <w:rsid w:val="00A76241"/>
+    <w:tblPr>
+      <w:tblStyleRowBandSize w:val="1"/>
+      <w:tblStyleColBandSize w:val="1"/>
+      <w:tblCellMar>
+        <w:top w:w="0" w:type="dxa"/>
+        <w:left w:w="0" w:type="dxa"/>
+        <w:bottom w:w="0" w:type="dxa"/>
+        <w:right w:w="0" w:type="dxa"/>
+      </w:tblCellMar>
+    </w:tblPr>
+  </w:style>
+  <w:style w:type="table" w:customStyle="1" w:styleId="ac">
+    <w:basedOn w:val="TableNormal1"/>
+    <w:rsid w:val="00A76241"/>
+    <w:tblPr>
+      <w:tblStyleRowBandSize w:val="1"/>
+      <w:tblStyleColBandSize w:val="1"/>
+      <w:tblCellMar>
+        <w:top w:w="0" w:type="dxa"/>
+        <w:left w:w="0" w:type="dxa"/>
+        <w:bottom w:w="0" w:type="dxa"/>
+        <w:right w:w="0" w:type="dxa"/>
+      </w:tblCellMar>
+    </w:tblPr>
+  </w:style>
+  <w:style w:type="table" w:customStyle="1" w:styleId="ad">
+    <w:basedOn w:val="TableNormal1"/>
+    <w:rsid w:val="00A76241"/>
+    <w:tblPr>
+      <w:tblStyleRowBandSize w:val="1"/>
+      <w:tblStyleColBandSize w:val="1"/>
+      <w:tblCellMar>
+        <w:top w:w="0" w:type="dxa"/>
+        <w:left w:w="0" w:type="dxa"/>
+        <w:bottom w:w="0" w:type="dxa"/>
+        <w:right w:w="0" w:type="dxa"/>
+      </w:tblCellMar>
+    </w:tblPr>
+  </w:style>
+  <w:style w:type="table" w:customStyle="1" w:styleId="ae">
+    <w:basedOn w:val="TableNormal1"/>
+    <w:rsid w:val="00A76241"/>
+    <w:tblPr>
+      <w:tblStyleRowBandSize w:val="1"/>
+      <w:tblStyleColBandSize w:val="1"/>
+      <w:tblCellMar>
+        <w:top w:w="0" w:type="dxa"/>
+        <w:left w:w="0" w:type="dxa"/>
+        <w:bottom w:w="0" w:type="dxa"/>
+        <w:right w:w="0" w:type="dxa"/>
+      </w:tblCellMar>
+    </w:tblPr>
+  </w:style>
+  <w:style w:type="paragraph" w:styleId="af">
     <w:name w:val="Balloon Text"/>
-    <w:basedOn w:val="Normal"/>
-    <w:link w:val="BalloonTextChar"/>
+    <w:basedOn w:val="a"/>
+    <w:link w:val="Char"/>
     <w:uiPriority w:val="99"/>
     <w:semiHidden/>
     <w:unhideWhenUsed/>
@@ -6145,10 +6070,10 @@
       <w:szCs w:val="18"/>
     </w:rPr>
   </w:style>
-  <w:style w:type="character" w:customStyle="1" w:styleId="BalloonTextChar">
-    <w:name w:val="Balloon Text Char"/>
-    <w:basedOn w:val="DefaultParagraphFont"/>
-    <w:link w:val="BalloonText"/>
+  <w:style w:type="character" w:customStyle="1" w:styleId="Char">
+    <w:name w:val="批注框文本 Char"/>
+    <w:basedOn w:val="a0"/>
+    <w:link w:val="af"/>
     <w:uiPriority w:val="99"/>
     <w:semiHidden/>
     <w:rsid w:val="00154947"/>
@@ -6158,10 +6083,10 @@
       <w:szCs w:val="18"/>
     </w:rPr>
   </w:style>
-  <w:style w:type="paragraph" w:styleId="Header">
+  <w:style w:type="paragraph" w:styleId="af0">
     <w:name w:val="header"/>
-    <w:basedOn w:val="Normal"/>
-    <w:link w:val="HeaderChar"/>
+    <w:basedOn w:val="a"/>
+    <w:link w:val="Char0"/>
     <w:uiPriority w:val="99"/>
     <w:semiHidden/>
     <w:unhideWhenUsed/>
@@ -6174,18 +6099,18 @@
       <w:spacing w:line="240" w:lineRule="auto"/>
     </w:pPr>
   </w:style>
-  <w:style w:type="character" w:customStyle="1" w:styleId="HeaderChar">
-    <w:name w:val="Header Char"/>
-    <w:basedOn w:val="DefaultParagraphFont"/>
-    <w:link w:val="Header"/>
+  <w:style w:type="character" w:customStyle="1" w:styleId="Char0">
+    <w:name w:val="页眉 Char"/>
+    <w:basedOn w:val="a0"/>
+    <w:link w:val="af0"/>
     <w:uiPriority w:val="99"/>
     <w:semiHidden/>
     <w:rsid w:val="00154947"/>
   </w:style>
-  <w:style w:type="paragraph" w:styleId="Footer">
+  <w:style w:type="paragraph" w:styleId="af1">
     <w:name w:val="footer"/>
-    <w:basedOn w:val="Normal"/>
-    <w:link w:val="FooterChar"/>
+    <w:basedOn w:val="a"/>
+    <w:link w:val="Char1"/>
     <w:uiPriority w:val="99"/>
     <w:semiHidden/>
     <w:unhideWhenUsed/>
@@ -6198,17 +6123,17 @@
       <w:spacing w:line="240" w:lineRule="auto"/>
     </w:pPr>
   </w:style>
-  <w:style w:type="character" w:customStyle="1" w:styleId="FooterChar">
-    <w:name w:val="Footer Char"/>
-    <w:basedOn w:val="DefaultParagraphFont"/>
-    <w:link w:val="Footer"/>
+  <w:style w:type="character" w:customStyle="1" w:styleId="Char1">
+    <w:name w:val="页脚 Char"/>
+    <w:basedOn w:val="a0"/>
+    <w:link w:val="af1"/>
     <w:uiPriority w:val="99"/>
     <w:semiHidden/>
     <w:rsid w:val="00154947"/>
   </w:style>
-  <w:style w:type="character" w:styleId="Strong">
+  <w:style w:type="character" w:styleId="af2">
     <w:name w:val="Strong"/>
-    <w:basedOn w:val="DefaultParagraphFont"/>
+    <w:basedOn w:val="a0"/>
     <w:uiPriority w:val="22"/>
     <w:qFormat/>
     <w:rsid w:val="0097178E"/>
